--- a/文档/接口文档.docx
+++ b/文档/接口文档.docx
@@ -40,9 +40,6 @@
           <w:p>
             <w:pPr>
               <w:jc w:val="left"/>
-              <w:rPr>
-                <w:rFonts w:hint="eastAsia"/>
-              </w:rPr>
             </w:pPr>
             <w:proofErr w:type="spellStart"/>
             <w:proofErr w:type="gramStart"/>
@@ -77,9 +74,6 @@
           <w:p>
             <w:pPr>
               <w:jc w:val="left"/>
-              <w:rPr>
-                <w:rFonts w:hint="eastAsia"/>
-              </w:rPr>
             </w:pPr>
             <w:r>
               <w:rPr>
@@ -99,9 +93,6 @@
           <w:p>
             <w:pPr>
               <w:jc w:val="left"/>
-              <w:rPr>
-                <w:rFonts w:hint="eastAsia"/>
-              </w:rPr>
             </w:pPr>
             <w:r>
               <w:t>P</w:t>
@@ -121,9 +112,6 @@
           <w:p>
             <w:pPr>
               <w:jc w:val="left"/>
-              <w:rPr>
-                <w:rFonts w:hint="eastAsia"/>
-              </w:rPr>
             </w:pPr>
             <w:r>
               <w:rPr>
@@ -142,9 +130,6 @@
           <w:p>
             <w:pPr>
               <w:jc w:val="left"/>
-              <w:rPr>
-                <w:rFonts w:hint="eastAsia"/>
-              </w:rPr>
             </w:pPr>
             <w:r>
               <w:rPr>
@@ -164,9 +149,6 @@
           <w:p>
             <w:pPr>
               <w:jc w:val="left"/>
-              <w:rPr>
-                <w:rFonts w:hint="eastAsia"/>
-              </w:rPr>
             </w:pPr>
             <w:r>
               <w:rPr>
@@ -186,9 +168,6 @@
           <w:p>
             <w:pPr>
               <w:jc w:val="left"/>
-              <w:rPr>
-                <w:rFonts w:hint="eastAsia"/>
-              </w:rPr>
             </w:pPr>
             <w:r>
               <w:rPr>
@@ -207,9 +186,6 @@
           <w:p>
             <w:pPr>
               <w:jc w:val="left"/>
-              <w:rPr>
-                <w:rFonts w:hint="eastAsia"/>
-              </w:rPr>
             </w:pPr>
             <w:r>
               <w:rPr>
@@ -226,9 +202,6 @@
           <w:p>
             <w:pPr>
               <w:jc w:val="left"/>
-              <w:rPr>
-                <w:rFonts w:hint="eastAsia"/>
-              </w:rPr>
             </w:pPr>
             <w:r>
               <w:rPr>
@@ -245,9 +218,6 @@
           <w:p>
             <w:pPr>
               <w:jc w:val="left"/>
-              <w:rPr>
-                <w:rFonts w:hint="eastAsia"/>
-              </w:rPr>
             </w:pPr>
             <w:r>
               <w:rPr>
@@ -311,9 +281,6 @@
           <w:p>
             <w:pPr>
               <w:jc w:val="left"/>
-              <w:rPr>
-                <w:rFonts w:hint="eastAsia"/>
-              </w:rPr>
             </w:pPr>
             <w:proofErr w:type="spellStart"/>
             <w:proofErr w:type="gramStart"/>
@@ -345,9 +312,6 @@
           <w:p>
             <w:pPr>
               <w:jc w:val="left"/>
-              <w:rPr>
-                <w:rFonts w:hint="eastAsia"/>
-              </w:rPr>
             </w:pPr>
             <w:r>
               <w:rPr>
@@ -367,9 +331,6 @@
           <w:p>
             <w:pPr>
               <w:jc w:val="left"/>
-              <w:rPr>
-                <w:rFonts w:hint="eastAsia"/>
-              </w:rPr>
             </w:pPr>
             <w:r>
               <w:rPr>
@@ -389,9 +350,6 @@
           <w:p>
             <w:pPr>
               <w:jc w:val="left"/>
-              <w:rPr>
-                <w:rFonts w:hint="eastAsia"/>
-              </w:rPr>
             </w:pPr>
             <w:r>
               <w:rPr>
@@ -410,9 +368,6 @@
           <w:p>
             <w:pPr>
               <w:jc w:val="left"/>
-              <w:rPr>
-                <w:rFonts w:hint="eastAsia"/>
-              </w:rPr>
             </w:pPr>
             <w:r>
               <w:t>e</w:t>
@@ -435,9 +390,6 @@
           <w:p>
             <w:pPr>
               <w:jc w:val="left"/>
-              <w:rPr>
-                <w:rFonts w:hint="eastAsia"/>
-              </w:rPr>
             </w:pPr>
             <w:r>
               <w:rPr>
@@ -457,9 +409,6 @@
           <w:p>
             <w:pPr>
               <w:jc w:val="left"/>
-              <w:rPr>
-                <w:rFonts w:hint="eastAsia"/>
-              </w:rPr>
             </w:pPr>
             <w:r>
               <w:rPr>
@@ -494,9 +443,6 @@
           <w:p>
             <w:pPr>
               <w:jc w:val="left"/>
-              <w:rPr>
-                <w:rFonts w:hint="eastAsia"/>
-              </w:rPr>
             </w:pPr>
             <w:r>
               <w:t>String</w:t>
@@ -510,9 +456,6 @@
           <w:p>
             <w:pPr>
               <w:jc w:val="left"/>
-              <w:rPr>
-                <w:rFonts w:hint="eastAsia"/>
-              </w:rPr>
             </w:pPr>
             <w:r>
               <w:rPr>
@@ -531,9 +474,6 @@
       <w:pPr>
         <w:ind w:left="360"/>
         <w:jc w:val="left"/>
-        <w:rPr>
-          <w:rFonts w:hint="eastAsia"/>
-        </w:rPr>
       </w:pPr>
     </w:p>
     <w:p>
@@ -574,9 +514,6 @@
           <w:p>
             <w:pPr>
               <w:jc w:val="left"/>
-              <w:rPr>
-                <w:rFonts w:hint="eastAsia"/>
-              </w:rPr>
             </w:pPr>
             <w:proofErr w:type="spellStart"/>
             <w:proofErr w:type="gramStart"/>
@@ -611,9 +548,6 @@
           <w:p>
             <w:pPr>
               <w:jc w:val="left"/>
-              <w:rPr>
-                <w:rFonts w:hint="eastAsia"/>
-              </w:rPr>
             </w:pPr>
             <w:proofErr w:type="spellStart"/>
             <w:r>
@@ -635,9 +569,6 @@
           <w:p>
             <w:pPr>
               <w:jc w:val="left"/>
-              <w:rPr>
-                <w:rFonts w:hint="eastAsia"/>
-              </w:rPr>
             </w:pPr>
             <w:r>
               <w:rPr>
@@ -657,9 +588,6 @@
           <w:p>
             <w:pPr>
               <w:jc w:val="left"/>
-              <w:rPr>
-                <w:rFonts w:hint="eastAsia"/>
-              </w:rPr>
             </w:pPr>
             <w:r>
               <w:rPr>
@@ -687,9 +615,6 @@
           <w:p>
             <w:pPr>
               <w:jc w:val="left"/>
-              <w:rPr>
-                <w:rFonts w:hint="eastAsia"/>
-              </w:rPr>
             </w:pPr>
             <w:proofErr w:type="spellStart"/>
             <w:r>
@@ -708,9 +633,6 @@
           <w:p>
             <w:pPr>
               <w:jc w:val="left"/>
-              <w:rPr>
-                <w:rFonts w:hint="eastAsia"/>
-              </w:rPr>
             </w:pPr>
             <w:r>
               <w:rPr>
@@ -730,9 +652,6 @@
           <w:p>
             <w:pPr>
               <w:jc w:val="left"/>
-              <w:rPr>
-                <w:rFonts w:hint="eastAsia"/>
-              </w:rPr>
             </w:pPr>
             <w:r>
               <w:rPr>
@@ -751,9 +670,6 @@
           <w:p>
             <w:pPr>
               <w:jc w:val="left"/>
-              <w:rPr>
-                <w:rFonts w:hint="eastAsia"/>
-              </w:rPr>
             </w:pPr>
             <w:r>
               <w:rPr>
@@ -773,9 +689,6 @@
           <w:p>
             <w:pPr>
               <w:jc w:val="left"/>
-              <w:rPr>
-                <w:rFonts w:hint="eastAsia"/>
-              </w:rPr>
             </w:pPr>
             <w:r>
               <w:rPr>
@@ -795,9 +708,6 @@
           <w:p>
             <w:pPr>
               <w:jc w:val="left"/>
-              <w:rPr>
-                <w:rFonts w:hint="eastAsia"/>
-              </w:rPr>
             </w:pPr>
             <w:r>
               <w:rPr>
@@ -816,9 +726,6 @@
           <w:p>
             <w:pPr>
               <w:jc w:val="left"/>
-              <w:rPr>
-                <w:rFonts w:hint="eastAsia"/>
-              </w:rPr>
             </w:pPr>
             <w:r>
               <w:rPr>
@@ -835,9 +742,6 @@
           <w:p>
             <w:pPr>
               <w:jc w:val="left"/>
-              <w:rPr>
-                <w:rFonts w:hint="eastAsia"/>
-              </w:rPr>
             </w:pPr>
             <w:r>
               <w:rPr>
@@ -854,9 +758,6 @@
           <w:p>
             <w:pPr>
               <w:jc w:val="left"/>
-              <w:rPr>
-                <w:rFonts w:hint="eastAsia"/>
-              </w:rPr>
             </w:pPr>
             <w:r>
               <w:rPr>
@@ -872,9 +773,6 @@
       <w:pPr>
         <w:ind w:left="360"/>
         <w:jc w:val="left"/>
-        <w:rPr>
-          <w:rFonts w:hint="eastAsia"/>
-        </w:rPr>
       </w:pPr>
     </w:p>
     <w:p>
@@ -915,9 +813,6 @@
           <w:p>
             <w:pPr>
               <w:jc w:val="left"/>
-              <w:rPr>
-                <w:rFonts w:hint="eastAsia"/>
-              </w:rPr>
             </w:pPr>
             <w:proofErr w:type="spellStart"/>
             <w:proofErr w:type="gramStart"/>
@@ -943,9 +838,6 @@
           <w:p>
             <w:pPr>
               <w:jc w:val="left"/>
-              <w:rPr>
-                <w:rFonts w:hint="eastAsia"/>
-              </w:rPr>
             </w:pPr>
             <w:r>
               <w:rPr>
@@ -962,9 +854,6 @@
           <w:p>
             <w:pPr>
               <w:jc w:val="left"/>
-              <w:rPr>
-                <w:rFonts w:hint="eastAsia"/>
-              </w:rPr>
             </w:pPr>
             <w:r>
               <w:rPr>
@@ -984,9 +873,6 @@
           <w:p>
             <w:pPr>
               <w:jc w:val="left"/>
-              <w:rPr>
-                <w:rFonts w:hint="eastAsia"/>
-              </w:rPr>
             </w:pPr>
             <w:r>
               <w:rPr>
@@ -1005,9 +891,6 @@
           <w:p>
             <w:pPr>
               <w:jc w:val="left"/>
-              <w:rPr>
-                <w:rFonts w:hint="eastAsia"/>
-              </w:rPr>
             </w:pPr>
             <w:proofErr w:type="spellStart"/>
             <w:r>
@@ -1029,9 +912,6 @@
           <w:p>
             <w:pPr>
               <w:jc w:val="left"/>
-              <w:rPr>
-                <w:rFonts w:hint="eastAsia"/>
-              </w:rPr>
             </w:pPr>
             <w:r>
               <w:rPr>
@@ -1051,9 +931,6 @@
           <w:p>
             <w:pPr>
               <w:jc w:val="left"/>
-              <w:rPr>
-                <w:rFonts w:hint="eastAsia"/>
-              </w:rPr>
             </w:pPr>
             <w:r>
               <w:rPr>
@@ -1072,9 +949,6 @@
           <w:p>
             <w:pPr>
               <w:jc w:val="left"/>
-              <w:rPr>
-                <w:rFonts w:hint="eastAsia"/>
-              </w:rPr>
             </w:pPr>
             <w:proofErr w:type="spellStart"/>
             <w:r>
@@ -1090,9 +964,6 @@
           <w:p>
             <w:pPr>
               <w:jc w:val="left"/>
-              <w:rPr>
-                <w:rFonts w:hint="eastAsia"/>
-              </w:rPr>
             </w:pPr>
             <w:r>
               <w:t>Post</w:t>
@@ -1106,9 +977,6 @@
           <w:p>
             <w:pPr>
               <w:jc w:val="left"/>
-              <w:rPr>
-                <w:rFonts w:hint="eastAsia"/>
-              </w:rPr>
             </w:pPr>
             <w:r>
               <w:rPr>
@@ -1127,9 +995,6 @@
           <w:p>
             <w:pPr>
               <w:jc w:val="left"/>
-              <w:rPr>
-                <w:rFonts w:hint="eastAsia"/>
-              </w:rPr>
             </w:pPr>
             <w:r>
               <w:t>newpasswd</w:t>
@@ -1149,9 +1014,6 @@
           <w:p>
             <w:pPr>
               <w:jc w:val="left"/>
-              <w:rPr>
-                <w:rFonts w:hint="eastAsia"/>
-              </w:rPr>
             </w:pPr>
             <w:r>
               <w:t>Post</w:t>
@@ -1165,9 +1027,6 @@
           <w:p>
             <w:pPr>
               <w:jc w:val="left"/>
-              <w:rPr>
-                <w:rFonts w:hint="eastAsia"/>
-              </w:rPr>
             </w:pPr>
             <w:r>
               <w:rPr>
@@ -1218,9 +1077,6 @@
           <w:p>
             <w:pPr>
               <w:jc w:val="left"/>
-              <w:rPr>
-                <w:rFonts w:hint="eastAsia"/>
-              </w:rPr>
             </w:pPr>
             <w:r>
               <w:rPr>
@@ -1236,9 +1092,6 @@
       <w:pPr>
         <w:ind w:left="360"/>
         <w:jc w:val="left"/>
-        <w:rPr>
-          <w:rFonts w:hint="eastAsia"/>
-        </w:rPr>
       </w:pPr>
     </w:p>
     <w:p>
@@ -1279,9 +1132,6 @@
           <w:p>
             <w:pPr>
               <w:jc w:val="left"/>
-              <w:rPr>
-                <w:rFonts w:hint="eastAsia"/>
-              </w:rPr>
             </w:pPr>
             <w:proofErr w:type="spellStart"/>
             <w:proofErr w:type="gramStart"/>
@@ -1313,9 +1163,6 @@
           <w:p>
             <w:pPr>
               <w:jc w:val="left"/>
-              <w:rPr>
-                <w:rFonts w:hint="eastAsia"/>
-              </w:rPr>
             </w:pPr>
             <w:r>
               <w:rPr>
@@ -1335,9 +1182,6 @@
           <w:p>
             <w:pPr>
               <w:jc w:val="left"/>
-              <w:rPr>
-                <w:rFonts w:hint="eastAsia"/>
-              </w:rPr>
             </w:pPr>
             <w:r>
               <w:t>Post</w:t>
@@ -1351,9 +1195,6 @@
           <w:p>
             <w:pPr>
               <w:jc w:val="left"/>
-              <w:rPr>
-                <w:rFonts w:hint="eastAsia"/>
-              </w:rPr>
             </w:pPr>
             <w:r>
               <w:rPr>
@@ -1372,9 +1213,6 @@
           <w:p>
             <w:pPr>
               <w:jc w:val="left"/>
-              <w:rPr>
-                <w:rFonts w:hint="eastAsia"/>
-              </w:rPr>
             </w:pPr>
             <w:r>
               <w:rPr>
@@ -1394,9 +1232,6 @@
           <w:p>
             <w:pPr>
               <w:jc w:val="left"/>
-              <w:rPr>
-                <w:rFonts w:hint="eastAsia"/>
-              </w:rPr>
             </w:pPr>
             <w:r>
               <w:t>Post</w:t>
@@ -1410,9 +1245,6 @@
           <w:p>
             <w:pPr>
               <w:jc w:val="left"/>
-              <w:rPr>
-                <w:rFonts w:hint="eastAsia"/>
-              </w:rPr>
             </w:pPr>
             <w:r>
               <w:rPr>
@@ -1431,9 +1263,6 @@
           <w:p>
             <w:pPr>
               <w:jc w:val="left"/>
-              <w:rPr>
-                <w:rFonts w:hint="eastAsia"/>
-              </w:rPr>
             </w:pPr>
             <w:r>
               <w:rPr>
@@ -1453,9 +1282,6 @@
           <w:p>
             <w:pPr>
               <w:jc w:val="left"/>
-              <w:rPr>
-                <w:rFonts w:hint="eastAsia"/>
-              </w:rPr>
             </w:pPr>
             <w:r>
               <w:t>Post</w:t>
@@ -1469,9 +1295,6 @@
           <w:p>
             <w:pPr>
               <w:jc w:val="left"/>
-              <w:rPr>
-                <w:rFonts w:hint="eastAsia"/>
-              </w:rPr>
             </w:pPr>
             <w:r>
               <w:rPr>
@@ -1490,9 +1313,6 @@
           <w:p>
             <w:pPr>
               <w:jc w:val="left"/>
-              <w:rPr>
-                <w:rFonts w:hint="eastAsia"/>
-              </w:rPr>
             </w:pPr>
             <w:r>
               <w:rPr>
@@ -1512,9 +1332,6 @@
           <w:p>
             <w:pPr>
               <w:jc w:val="left"/>
-              <w:rPr>
-                <w:rFonts w:hint="eastAsia"/>
-              </w:rPr>
             </w:pPr>
             <w:r>
               <w:t>Post</w:t>
@@ -1528,9 +1345,6 @@
           <w:p>
             <w:pPr>
               <w:jc w:val="left"/>
-              <w:rPr>
-                <w:rFonts w:hint="eastAsia"/>
-              </w:rPr>
             </w:pPr>
             <w:r>
               <w:rPr>
@@ -1549,9 +1363,6 @@
           <w:p>
             <w:pPr>
               <w:jc w:val="left"/>
-              <w:rPr>
-                <w:rFonts w:hint="eastAsia"/>
-              </w:rPr>
             </w:pPr>
             <w:r>
               <w:rPr>
@@ -1568,9 +1379,429 @@
           <w:p>
             <w:pPr>
               <w:jc w:val="left"/>
-              <w:rPr>
-                <w:rFonts w:hint="eastAsia"/>
-              </w:rPr>
+            </w:pPr>
+            <w:r>
+              <w:rPr>
+                <w:rFonts w:hint="eastAsia"/>
+              </w:rPr>
+              <w:t>Boolean</w:t>
+            </w:r>
+          </w:p>
+        </w:tc>
+        <w:tc>
+          <w:tcPr>
+            <w:tcW w:w="2646" w:type="dxa"/>
+          </w:tcPr>
+          <w:p>
+            <w:pPr>
+              <w:jc w:val="left"/>
+            </w:pPr>
+            <w:r>
+              <w:rPr>
+                <w:rFonts w:hint="eastAsia"/>
+              </w:rPr>
+              <w:t>是否成功</w:t>
+            </w:r>
+          </w:p>
+        </w:tc>
+      </w:tr>
+    </w:tbl>
+    <w:p>
+      <w:pPr>
+        <w:ind w:left="360"/>
+        <w:jc w:val="left"/>
+      </w:pPr>
+    </w:p>
+    <w:p>
+      <w:pPr>
+        <w:pStyle w:val="a3"/>
+        <w:numPr>
+          <w:ilvl w:val="0"/>
+          <w:numId w:val="1"/>
+        </w:numPr>
+        <w:ind w:firstLineChars="0"/>
+        <w:jc w:val="left"/>
+      </w:pPr>
+      <w:r>
+        <w:rPr>
+          <w:rFonts w:hint="eastAsia"/>
+        </w:rPr>
+        <w:t>科技专家注册</w:t>
+      </w:r>
+    </w:p>
+    <w:tbl>
+      <w:tblPr>
+        <w:tblStyle w:val="a4"/>
+        <w:tblW w:w="0" w:type="auto"/>
+        <w:tblInd w:w="360" w:type="dxa"/>
+        <w:tblLook w:val="04A0" w:firstRow="1" w:lastRow="0" w:firstColumn="1" w:lastColumn="0" w:noHBand="0" w:noVBand="1"/>
+      </w:tblPr>
+      <w:tblGrid>
+        <w:gridCol w:w="2645"/>
+        <w:gridCol w:w="2645"/>
+        <w:gridCol w:w="2646"/>
+      </w:tblGrid>
+      <w:tr>
+        <w:tc>
+          <w:tcPr>
+            <w:tcW w:w="7936" w:type="dxa"/>
+            <w:gridSpan w:val="3"/>
+          </w:tcPr>
+          <w:p>
+            <w:pPr>
+              <w:jc w:val="left"/>
+              <w:rPr>
+                <w:rFonts w:hint="eastAsia"/>
+              </w:rPr>
+            </w:pPr>
+            <w:proofErr w:type="spellStart"/>
+            <w:proofErr w:type="gramStart"/>
+            <w:r>
+              <w:rPr>
+                <w:rFonts w:hint="eastAsia"/>
+              </w:rPr>
+              <w:t>expert</w:t>
+            </w:r>
+            <w:r>
+              <w:t>Sign</w:t>
+            </w:r>
+            <w:proofErr w:type="spellEnd"/>
+            <w:r>
+              <w:t xml:space="preserve"> :</w:t>
+            </w:r>
+            <w:proofErr w:type="gramEnd"/>
+            <w:r>
+              <w:t xml:space="preserve"> Boolean</w:t>
+            </w:r>
+          </w:p>
+        </w:tc>
+      </w:tr>
+      <w:tr>
+        <w:tc>
+          <w:tcPr>
+            <w:tcW w:w="2645" w:type="dxa"/>
+          </w:tcPr>
+          <w:p>
+            <w:pPr>
+              <w:jc w:val="left"/>
+              <w:rPr>
+                <w:rFonts w:hint="eastAsia"/>
+              </w:rPr>
+            </w:pPr>
+            <w:r>
+              <w:rPr>
+                <w:rFonts w:hint="eastAsia"/>
+              </w:rPr>
+              <w:t>u</w:t>
+            </w:r>
+            <w:r>
+              <w:t>sername</w:t>
+            </w:r>
+          </w:p>
+        </w:tc>
+        <w:tc>
+          <w:tcPr>
+            <w:tcW w:w="2645" w:type="dxa"/>
+          </w:tcPr>
+          <w:p>
+            <w:pPr>
+              <w:jc w:val="left"/>
+              <w:rPr>
+                <w:rFonts w:hint="eastAsia"/>
+              </w:rPr>
+            </w:pPr>
+            <w:r>
+              <w:t>Post</w:t>
+            </w:r>
+          </w:p>
+        </w:tc>
+        <w:tc>
+          <w:tcPr>
+            <w:tcW w:w="2646" w:type="dxa"/>
+          </w:tcPr>
+          <w:p>
+            <w:pPr>
+              <w:jc w:val="left"/>
+              <w:rPr>
+                <w:rFonts w:hint="eastAsia"/>
+              </w:rPr>
+            </w:pPr>
+            <w:r>
+              <w:rPr>
+                <w:rFonts w:hint="eastAsia"/>
+              </w:rPr>
+              <w:t>用户名</w:t>
+            </w:r>
+          </w:p>
+        </w:tc>
+      </w:tr>
+      <w:tr>
+        <w:tc>
+          <w:tcPr>
+            <w:tcW w:w="2645" w:type="dxa"/>
+          </w:tcPr>
+          <w:p>
+            <w:pPr>
+              <w:jc w:val="left"/>
+              <w:rPr>
+                <w:rFonts w:hint="eastAsia"/>
+              </w:rPr>
+            </w:pPr>
+            <w:r>
+              <w:rPr>
+                <w:rFonts w:hint="eastAsia"/>
+              </w:rPr>
+              <w:t>p</w:t>
+            </w:r>
+            <w:r>
+              <w:t>asswd</w:t>
+            </w:r>
+          </w:p>
+        </w:tc>
+        <w:tc>
+          <w:tcPr>
+            <w:tcW w:w="2645" w:type="dxa"/>
+          </w:tcPr>
+          <w:p>
+            <w:pPr>
+              <w:jc w:val="left"/>
+              <w:rPr>
+                <w:rFonts w:hint="eastAsia"/>
+              </w:rPr>
+            </w:pPr>
+            <w:r>
+              <w:t>Post</w:t>
+            </w:r>
+          </w:p>
+        </w:tc>
+        <w:tc>
+          <w:tcPr>
+            <w:tcW w:w="2646" w:type="dxa"/>
+          </w:tcPr>
+          <w:p>
+            <w:pPr>
+              <w:jc w:val="left"/>
+              <w:rPr>
+                <w:rFonts w:hint="eastAsia"/>
+              </w:rPr>
+            </w:pPr>
+            <w:r>
+              <w:rPr>
+                <w:rFonts w:hint="eastAsia"/>
+              </w:rPr>
+              <w:t>密码</w:t>
+            </w:r>
+          </w:p>
+        </w:tc>
+      </w:tr>
+      <w:tr>
+        <w:tc>
+          <w:tcPr>
+            <w:tcW w:w="2645" w:type="dxa"/>
+          </w:tcPr>
+          <w:p>
+            <w:pPr>
+              <w:jc w:val="left"/>
+              <w:rPr>
+                <w:rFonts w:hint="eastAsia"/>
+              </w:rPr>
+            </w:pPr>
+            <w:r>
+              <w:rPr>
+                <w:rFonts w:hint="eastAsia"/>
+              </w:rPr>
+              <w:t>p</w:t>
+            </w:r>
+            <w:r>
+              <w:t>asswd2</w:t>
+            </w:r>
+          </w:p>
+        </w:tc>
+        <w:tc>
+          <w:tcPr>
+            <w:tcW w:w="2645" w:type="dxa"/>
+          </w:tcPr>
+          <w:p>
+            <w:pPr>
+              <w:jc w:val="left"/>
+            </w:pPr>
+            <w:r>
+              <w:t>Post</w:t>
+            </w:r>
+          </w:p>
+        </w:tc>
+        <w:tc>
+          <w:tcPr>
+            <w:tcW w:w="2646" w:type="dxa"/>
+          </w:tcPr>
+          <w:p>
+            <w:pPr>
+              <w:jc w:val="left"/>
+              <w:rPr>
+                <w:rFonts w:hint="eastAsia"/>
+              </w:rPr>
+            </w:pPr>
+            <w:r>
+              <w:rPr>
+                <w:rFonts w:hint="eastAsia"/>
+              </w:rPr>
+              <w:t>第二次输入密码</w:t>
+            </w:r>
+          </w:p>
+        </w:tc>
+      </w:tr>
+      <w:tr>
+        <w:tc>
+          <w:tcPr>
+            <w:tcW w:w="2645" w:type="dxa"/>
+          </w:tcPr>
+          <w:p>
+            <w:pPr>
+              <w:jc w:val="left"/>
+              <w:rPr>
+                <w:rFonts w:hint="eastAsia"/>
+              </w:rPr>
+            </w:pPr>
+            <w:r>
+              <w:rPr>
+                <w:rFonts w:hint="eastAsia"/>
+              </w:rPr>
+              <w:t>e</w:t>
+            </w:r>
+            <w:r>
+              <w:t>mail</w:t>
+            </w:r>
+          </w:p>
+        </w:tc>
+        <w:tc>
+          <w:tcPr>
+            <w:tcW w:w="2645" w:type="dxa"/>
+          </w:tcPr>
+          <w:p>
+            <w:pPr>
+              <w:jc w:val="left"/>
+            </w:pPr>
+            <w:r>
+              <w:t>Post</w:t>
+            </w:r>
+          </w:p>
+        </w:tc>
+        <w:tc>
+          <w:tcPr>
+            <w:tcW w:w="2646" w:type="dxa"/>
+          </w:tcPr>
+          <w:p>
+            <w:pPr>
+              <w:jc w:val="left"/>
+              <w:rPr>
+                <w:rFonts w:hint="eastAsia"/>
+              </w:rPr>
+            </w:pPr>
+            <w:r>
+              <w:rPr>
+                <w:rFonts w:hint="eastAsia"/>
+              </w:rPr>
+              <w:t>用户邮箱</w:t>
+            </w:r>
+          </w:p>
+        </w:tc>
+      </w:tr>
+      <w:tr>
+        <w:tc>
+          <w:tcPr>
+            <w:tcW w:w="2645" w:type="dxa"/>
+          </w:tcPr>
+          <w:p>
+            <w:pPr>
+              <w:jc w:val="left"/>
+              <w:rPr>
+                <w:rFonts w:hint="eastAsia"/>
+              </w:rPr>
+            </w:pPr>
+            <w:proofErr w:type="spellStart"/>
+            <w:r>
+              <w:rPr>
+                <w:rFonts w:hint="eastAsia"/>
+              </w:rPr>
+              <w:t>o</w:t>
+            </w:r>
+            <w:r>
+              <w:t>therinfo</w:t>
+            </w:r>
+            <w:proofErr w:type="spellEnd"/>
+          </w:p>
+        </w:tc>
+        <w:tc>
+          <w:tcPr>
+            <w:tcW w:w="2645" w:type="dxa"/>
+          </w:tcPr>
+          <w:p>
+            <w:pPr>
+              <w:jc w:val="left"/>
+            </w:pPr>
+            <w:proofErr w:type="gramStart"/>
+            <w:r>
+              <w:rPr>
+                <w:rFonts w:hint="eastAsia"/>
+              </w:rPr>
+              <w:t>P</w:t>
+            </w:r>
+            <w:r>
+              <w:t>ost(</w:t>
+            </w:r>
+            <w:proofErr w:type="gramEnd"/>
+            <w:r>
+              <w:t>JSON)</w:t>
+            </w:r>
+          </w:p>
+        </w:tc>
+        <w:tc>
+          <w:tcPr>
+            <w:tcW w:w="2646" w:type="dxa"/>
+          </w:tcPr>
+          <w:p>
+            <w:pPr>
+              <w:jc w:val="left"/>
+              <w:rPr>
+                <w:rFonts w:hint="eastAsia"/>
+              </w:rPr>
+            </w:pPr>
+            <w:r>
+              <w:rPr>
+                <w:rFonts w:hint="eastAsia"/>
+              </w:rPr>
+              <w:t>其他需要的信息</w:t>
+            </w:r>
+          </w:p>
+        </w:tc>
+      </w:tr>
+      <w:tr>
+        <w:tc>
+          <w:tcPr>
+            <w:tcW w:w="2645" w:type="dxa"/>
+          </w:tcPr>
+          <w:p>
+            <w:pPr>
+              <w:jc w:val="left"/>
+              <w:rPr>
+                <w:rFonts w:hint="eastAsia"/>
+              </w:rPr>
+            </w:pPr>
+            <w:r>
+              <w:rPr>
+                <w:rFonts w:hint="eastAsia"/>
+              </w:rPr>
+              <w:t>返回值</w:t>
+            </w:r>
+          </w:p>
+        </w:tc>
+        <w:tc>
+          <w:tcPr>
+            <w:tcW w:w="2645" w:type="dxa"/>
+          </w:tcPr>
+          <w:p>
+            <w:pPr>
+              <w:jc w:val="left"/>
             </w:pPr>
             <w:r>
               <w:rPr>
@@ -1624,41 +1855,264 @@
         <w:rPr>
           <w:rFonts w:hint="eastAsia"/>
         </w:rPr>
-        <w:t>科技专家注册</w:t>
+        <w:t>更新普通用户信息</w:t>
       </w:r>
     </w:p>
+    <w:tbl>
+      <w:tblPr>
+        <w:tblStyle w:val="a4"/>
+        <w:tblW w:w="0" w:type="auto"/>
+        <w:tblInd w:w="360" w:type="dxa"/>
+        <w:tblLook w:val="04A0" w:firstRow="1" w:lastRow="0" w:firstColumn="1" w:lastColumn="0" w:noHBand="0" w:noVBand="1"/>
+      </w:tblPr>
+      <w:tblGrid>
+        <w:gridCol w:w="2645"/>
+        <w:gridCol w:w="2645"/>
+        <w:gridCol w:w="2646"/>
+      </w:tblGrid>
+      <w:tr>
+        <w:tc>
+          <w:tcPr>
+            <w:tcW w:w="7936" w:type="dxa"/>
+            <w:gridSpan w:val="3"/>
+          </w:tcPr>
+          <w:p>
+            <w:pPr>
+              <w:jc w:val="left"/>
+              <w:rPr>
+                <w:rFonts w:hint="eastAsia"/>
+              </w:rPr>
+            </w:pPr>
+            <w:proofErr w:type="spellStart"/>
+            <w:proofErr w:type="gramStart"/>
+            <w:r>
+              <w:rPr>
+                <w:rFonts w:hint="eastAsia"/>
+              </w:rPr>
+              <w:t>new</w:t>
+            </w:r>
+            <w:r>
+              <w:t>UserInfo</w:t>
+            </w:r>
+            <w:proofErr w:type="spellEnd"/>
+            <w:r>
+              <w:t xml:space="preserve"> :Boolean</w:t>
+            </w:r>
+            <w:proofErr w:type="gramEnd"/>
+          </w:p>
+        </w:tc>
+      </w:tr>
+      <w:tr>
+        <w:tc>
+          <w:tcPr>
+            <w:tcW w:w="2645" w:type="dxa"/>
+          </w:tcPr>
+          <w:p>
+            <w:pPr>
+              <w:jc w:val="left"/>
+              <w:rPr>
+                <w:rFonts w:hint="eastAsia"/>
+              </w:rPr>
+            </w:pPr>
+            <w:proofErr w:type="spellStart"/>
+            <w:r>
+              <w:rPr>
+                <w:rFonts w:hint="eastAsia"/>
+              </w:rPr>
+              <w:t>s</w:t>
+            </w:r>
+            <w:r>
+              <w:t>essionid</w:t>
+            </w:r>
+            <w:proofErr w:type="spellEnd"/>
+          </w:p>
+        </w:tc>
+        <w:tc>
+          <w:tcPr>
+            <w:tcW w:w="2645" w:type="dxa"/>
+          </w:tcPr>
+          <w:p>
+            <w:pPr>
+              <w:jc w:val="left"/>
+              <w:rPr>
+                <w:rFonts w:hint="eastAsia"/>
+              </w:rPr>
+            </w:pPr>
+            <w:r>
+              <w:rPr>
+                <w:rFonts w:hint="eastAsia"/>
+              </w:rPr>
+              <w:t>P</w:t>
+            </w:r>
+            <w:r>
+              <w:t>ost</w:t>
+            </w:r>
+          </w:p>
+        </w:tc>
+        <w:tc>
+          <w:tcPr>
+            <w:tcW w:w="2646" w:type="dxa"/>
+          </w:tcPr>
+          <w:p>
+            <w:pPr>
+              <w:jc w:val="left"/>
+              <w:rPr>
+                <w:rFonts w:hint="eastAsia"/>
+              </w:rPr>
+            </w:pPr>
+            <w:r>
+              <w:rPr>
+                <w:rFonts w:hint="eastAsia"/>
+              </w:rPr>
+              <w:t>session</w:t>
+            </w:r>
+            <w:r>
+              <w:t xml:space="preserve"> </w:t>
+            </w:r>
+            <w:r>
+              <w:rPr>
+                <w:rFonts w:hint="eastAsia"/>
+              </w:rPr>
+              <w:t>id</w:t>
+            </w:r>
+          </w:p>
+        </w:tc>
+      </w:tr>
+      <w:tr>
+        <w:tc>
+          <w:tcPr>
+            <w:tcW w:w="2645" w:type="dxa"/>
+          </w:tcPr>
+          <w:p>
+            <w:pPr>
+              <w:jc w:val="left"/>
+              <w:rPr>
+                <w:rFonts w:hint="eastAsia"/>
+              </w:rPr>
+            </w:pPr>
+            <w:proofErr w:type="spellStart"/>
+            <w:r>
+              <w:t>newinfo</w:t>
+            </w:r>
+            <w:proofErr w:type="spellEnd"/>
+          </w:p>
+        </w:tc>
+        <w:tc>
+          <w:tcPr>
+            <w:tcW w:w="2645" w:type="dxa"/>
+          </w:tcPr>
+          <w:p>
+            <w:pPr>
+              <w:jc w:val="left"/>
+              <w:rPr>
+                <w:rFonts w:hint="eastAsia"/>
+              </w:rPr>
+            </w:pPr>
+            <w:proofErr w:type="gramStart"/>
+            <w:r>
+              <w:rPr>
+                <w:rFonts w:hint="eastAsia"/>
+              </w:rPr>
+              <w:t>P</w:t>
+            </w:r>
+            <w:r>
+              <w:t>ost</w:t>
+            </w:r>
+            <w:r>
+              <w:t>(</w:t>
+            </w:r>
+            <w:proofErr w:type="gramEnd"/>
+            <w:r>
+              <w:t>JSON)</w:t>
+            </w:r>
+          </w:p>
+        </w:tc>
+        <w:tc>
+          <w:tcPr>
+            <w:tcW w:w="2646" w:type="dxa"/>
+          </w:tcPr>
+          <w:p>
+            <w:pPr>
+              <w:jc w:val="left"/>
+              <w:rPr>
+                <w:rFonts w:hint="eastAsia"/>
+              </w:rPr>
+            </w:pPr>
+            <w:r>
+              <w:rPr>
+                <w:rFonts w:hint="eastAsia"/>
+              </w:rPr>
+              <w:t>新信息</w:t>
+            </w:r>
+          </w:p>
+        </w:tc>
+      </w:tr>
+      <w:tr>
+        <w:tc>
+          <w:tcPr>
+            <w:tcW w:w="2645" w:type="dxa"/>
+          </w:tcPr>
+          <w:p>
+            <w:pPr>
+              <w:jc w:val="left"/>
+            </w:pPr>
+            <w:r>
+              <w:rPr>
+                <w:rFonts w:hint="eastAsia"/>
+              </w:rPr>
+              <w:t>返回值</w:t>
+            </w:r>
+          </w:p>
+        </w:tc>
+        <w:tc>
+          <w:tcPr>
+            <w:tcW w:w="2645" w:type="dxa"/>
+          </w:tcPr>
+          <w:p>
+            <w:pPr>
+              <w:jc w:val="left"/>
+              <w:rPr>
+                <w:rFonts w:hint="eastAsia"/>
+              </w:rPr>
+            </w:pPr>
+            <w:r>
+              <w:rPr>
+                <w:rFonts w:hint="eastAsia"/>
+              </w:rPr>
+              <w:t>Boolean</w:t>
+            </w:r>
+          </w:p>
+        </w:tc>
+        <w:tc>
+          <w:tcPr>
+            <w:tcW w:w="2646" w:type="dxa"/>
+          </w:tcPr>
+          <w:p>
+            <w:pPr>
+              <w:jc w:val="left"/>
+              <w:rPr>
+                <w:rFonts w:hint="eastAsia"/>
+              </w:rPr>
+            </w:pPr>
+            <w:r>
+              <w:rPr>
+                <w:rFonts w:hint="eastAsia"/>
+              </w:rPr>
+              <w:t>是否成功</w:t>
+            </w:r>
+          </w:p>
+        </w:tc>
+      </w:tr>
+    </w:tbl>
     <w:p>
       <w:pPr>
-        <w:pStyle w:val="a3"/>
-        <w:numPr>
-          <w:ilvl w:val="0"/>
-          <w:numId w:val="1"/>
-        </w:numPr>
-        <w:ind w:firstLineChars="0"/>
         <w:jc w:val="left"/>
-      </w:pPr>
-      <w:r>
         <w:rPr>
           <w:rFonts w:hint="eastAsia"/>
         </w:rPr>
-        <w:t>更新普通用户信息</w:t>
-      </w:r>
-    </w:p>
-    <w:p>
-      <w:pPr>
-        <w:pStyle w:val="a3"/>
-        <w:numPr>
-          <w:ilvl w:val="0"/>
-          <w:numId w:val="1"/>
-        </w:numPr>
-        <w:ind w:firstLineChars="0"/>
-        <w:jc w:val="left"/>
       </w:pPr>
       <w:r>
-        <w:rPr>
-          <w:rFonts w:hint="eastAsia"/>
-        </w:rPr>
-        <w:t>更新科技专家信息</w:t>
+        <w:tab/>
       </w:r>
     </w:p>
     <w:p>
@@ -1677,8 +2131,261 @@
         </w:rPr>
         <w:t>普通用户升级为专家</w:t>
       </w:r>
-      <w:bookmarkStart w:id="0" w:name="_GoBack"/>
-      <w:bookmarkEnd w:id="0"/>
+    </w:p>
+    <w:tbl>
+      <w:tblPr>
+        <w:tblStyle w:val="a4"/>
+        <w:tblW w:w="0" w:type="auto"/>
+        <w:tblInd w:w="360" w:type="dxa"/>
+        <w:tblLook w:val="04A0" w:firstRow="1" w:lastRow="0" w:firstColumn="1" w:lastColumn="0" w:noHBand="0" w:noVBand="1"/>
+      </w:tblPr>
+      <w:tblGrid>
+        <w:gridCol w:w="2645"/>
+        <w:gridCol w:w="2645"/>
+        <w:gridCol w:w="2646"/>
+      </w:tblGrid>
+      <w:tr>
+        <w:tc>
+          <w:tcPr>
+            <w:tcW w:w="7936" w:type="dxa"/>
+            <w:gridSpan w:val="3"/>
+          </w:tcPr>
+          <w:p>
+            <w:pPr>
+              <w:jc w:val="left"/>
+              <w:rPr>
+                <w:rFonts w:hint="eastAsia"/>
+              </w:rPr>
+            </w:pPr>
+            <w:proofErr w:type="spellStart"/>
+            <w:proofErr w:type="gramStart"/>
+            <w:r>
+              <w:rPr>
+                <w:rFonts w:hint="eastAsia"/>
+              </w:rPr>
+              <w:t>become</w:t>
+            </w:r>
+            <w:r>
+              <w:t>Expert</w:t>
+            </w:r>
+            <w:proofErr w:type="spellEnd"/>
+            <w:r>
+              <w:t xml:space="preserve"> :</w:t>
+            </w:r>
+            <w:proofErr w:type="gramEnd"/>
+            <w:r>
+              <w:t xml:space="preserve"> Boolean</w:t>
+            </w:r>
+          </w:p>
+        </w:tc>
+      </w:tr>
+      <w:tr>
+        <w:tc>
+          <w:tcPr>
+            <w:tcW w:w="2645" w:type="dxa"/>
+          </w:tcPr>
+          <w:p>
+            <w:pPr>
+              <w:jc w:val="left"/>
+              <w:rPr>
+                <w:rFonts w:hint="eastAsia"/>
+              </w:rPr>
+            </w:pPr>
+            <w:proofErr w:type="spellStart"/>
+            <w:r>
+              <w:rPr>
+                <w:rFonts w:hint="eastAsia"/>
+              </w:rPr>
+              <w:t>s</w:t>
+            </w:r>
+            <w:r>
+              <w:t>essionid</w:t>
+            </w:r>
+            <w:proofErr w:type="spellEnd"/>
+          </w:p>
+        </w:tc>
+        <w:tc>
+          <w:tcPr>
+            <w:tcW w:w="2645" w:type="dxa"/>
+          </w:tcPr>
+          <w:p>
+            <w:pPr>
+              <w:jc w:val="left"/>
+              <w:rPr>
+                <w:rFonts w:hint="eastAsia"/>
+              </w:rPr>
+            </w:pPr>
+            <w:r>
+              <w:rPr>
+                <w:rFonts w:hint="eastAsia"/>
+              </w:rPr>
+              <w:t>P</w:t>
+            </w:r>
+            <w:r>
+              <w:t>ost</w:t>
+            </w:r>
+          </w:p>
+        </w:tc>
+        <w:tc>
+          <w:tcPr>
+            <w:tcW w:w="2646" w:type="dxa"/>
+          </w:tcPr>
+          <w:p>
+            <w:pPr>
+              <w:jc w:val="left"/>
+              <w:rPr>
+                <w:rFonts w:hint="eastAsia"/>
+              </w:rPr>
+            </w:pPr>
+            <w:r>
+              <w:rPr>
+                <w:rFonts w:hint="eastAsia"/>
+              </w:rPr>
+              <w:t>session</w:t>
+            </w:r>
+            <w:r>
+              <w:t xml:space="preserve"> </w:t>
+            </w:r>
+            <w:r>
+              <w:rPr>
+                <w:rFonts w:hint="eastAsia"/>
+              </w:rPr>
+              <w:t>id</w:t>
+            </w:r>
+          </w:p>
+        </w:tc>
+      </w:tr>
+      <w:tr>
+        <w:tc>
+          <w:tcPr>
+            <w:tcW w:w="2645" w:type="dxa"/>
+          </w:tcPr>
+          <w:p>
+            <w:pPr>
+              <w:jc w:val="left"/>
+              <w:rPr>
+                <w:rFonts w:hint="eastAsia"/>
+              </w:rPr>
+            </w:pPr>
+            <w:proofErr w:type="spellStart"/>
+            <w:r>
+              <w:t>expertinfo</w:t>
+            </w:r>
+            <w:proofErr w:type="spellEnd"/>
+          </w:p>
+        </w:tc>
+        <w:tc>
+          <w:tcPr>
+            <w:tcW w:w="2645" w:type="dxa"/>
+          </w:tcPr>
+          <w:p>
+            <w:pPr>
+              <w:jc w:val="left"/>
+              <w:rPr>
+                <w:rFonts w:hint="eastAsia"/>
+              </w:rPr>
+            </w:pPr>
+            <w:proofErr w:type="gramStart"/>
+            <w:r>
+              <w:rPr>
+                <w:rFonts w:hint="eastAsia"/>
+              </w:rPr>
+              <w:t>P</w:t>
+            </w:r>
+            <w:r>
+              <w:t>ost(</w:t>
+            </w:r>
+            <w:proofErr w:type="gramEnd"/>
+            <w:r>
+              <w:t>JSON)</w:t>
+            </w:r>
+          </w:p>
+        </w:tc>
+        <w:tc>
+          <w:tcPr>
+            <w:tcW w:w="2646" w:type="dxa"/>
+          </w:tcPr>
+          <w:p>
+            <w:pPr>
+              <w:jc w:val="left"/>
+              <w:rPr>
+                <w:rFonts w:hint="eastAsia"/>
+              </w:rPr>
+            </w:pPr>
+            <w:r>
+              <w:rPr>
+                <w:rFonts w:hint="eastAsia"/>
+              </w:rPr>
+              <w:t>科技专家需要的信息</w:t>
+            </w:r>
+          </w:p>
+        </w:tc>
+      </w:tr>
+      <w:tr>
+        <w:tc>
+          <w:tcPr>
+            <w:tcW w:w="2645" w:type="dxa"/>
+          </w:tcPr>
+          <w:p>
+            <w:pPr>
+              <w:jc w:val="left"/>
+            </w:pPr>
+            <w:r>
+              <w:rPr>
+                <w:rFonts w:hint="eastAsia"/>
+              </w:rPr>
+              <w:t>返回值</w:t>
+            </w:r>
+          </w:p>
+        </w:tc>
+        <w:tc>
+          <w:tcPr>
+            <w:tcW w:w="2645" w:type="dxa"/>
+          </w:tcPr>
+          <w:p>
+            <w:pPr>
+              <w:jc w:val="left"/>
+              <w:rPr>
+                <w:rFonts w:hint="eastAsia"/>
+              </w:rPr>
+            </w:pPr>
+            <w:r>
+              <w:rPr>
+                <w:rFonts w:hint="eastAsia"/>
+              </w:rPr>
+              <w:t>Boolean</w:t>
+            </w:r>
+          </w:p>
+        </w:tc>
+        <w:tc>
+          <w:tcPr>
+            <w:tcW w:w="2646" w:type="dxa"/>
+          </w:tcPr>
+          <w:p>
+            <w:pPr>
+              <w:jc w:val="left"/>
+              <w:rPr>
+                <w:rFonts w:hint="eastAsia"/>
+              </w:rPr>
+            </w:pPr>
+            <w:r>
+              <w:rPr>
+                <w:rFonts w:hint="eastAsia"/>
+              </w:rPr>
+              <w:t>是否成功</w:t>
+            </w:r>
+          </w:p>
+        </w:tc>
+      </w:tr>
+    </w:tbl>
+    <w:p>
+      <w:pPr>
+        <w:ind w:left="360"/>
+        <w:jc w:val="left"/>
+        <w:rPr>
+          <w:rFonts w:hint="eastAsia"/>
+        </w:rPr>
+      </w:pPr>
     </w:p>
     <w:p>
       <w:pPr>
@@ -1697,6 +2404,400 @@
         <w:t>充值</w:t>
       </w:r>
     </w:p>
+    <w:tbl>
+      <w:tblPr>
+        <w:tblStyle w:val="a4"/>
+        <w:tblW w:w="0" w:type="auto"/>
+        <w:tblInd w:w="420" w:type="dxa"/>
+        <w:tblLook w:val="04A0" w:firstRow="1" w:lastRow="0" w:firstColumn="1" w:lastColumn="0" w:noHBand="0" w:noVBand="1"/>
+      </w:tblPr>
+      <w:tblGrid>
+        <w:gridCol w:w="2625"/>
+        <w:gridCol w:w="2625"/>
+        <w:gridCol w:w="2626"/>
+      </w:tblGrid>
+      <w:tr>
+        <w:tc>
+          <w:tcPr>
+            <w:tcW w:w="7876" w:type="dxa"/>
+            <w:gridSpan w:val="3"/>
+          </w:tcPr>
+          <w:p>
+            <w:pPr>
+              <w:jc w:val="left"/>
+              <w:rPr>
+                <w:rFonts w:hint="eastAsia"/>
+              </w:rPr>
+            </w:pPr>
+            <w:proofErr w:type="gramStart"/>
+            <w:r>
+              <w:t>recharge :</w:t>
+            </w:r>
+            <w:proofErr w:type="gramEnd"/>
+            <w:r>
+              <w:t xml:space="preserve"> Boolean</w:t>
+            </w:r>
+          </w:p>
+        </w:tc>
+      </w:tr>
+      <w:tr>
+        <w:tc>
+          <w:tcPr>
+            <w:tcW w:w="2625" w:type="dxa"/>
+          </w:tcPr>
+          <w:p>
+            <w:pPr>
+              <w:jc w:val="left"/>
+              <w:rPr>
+                <w:rFonts w:hint="eastAsia"/>
+              </w:rPr>
+            </w:pPr>
+            <w:proofErr w:type="spellStart"/>
+            <w:r>
+              <w:rPr>
+                <w:rFonts w:hint="eastAsia"/>
+              </w:rPr>
+              <w:t>s</w:t>
+            </w:r>
+            <w:r>
+              <w:t>essionid</w:t>
+            </w:r>
+            <w:proofErr w:type="spellEnd"/>
+          </w:p>
+        </w:tc>
+        <w:tc>
+          <w:tcPr>
+            <w:tcW w:w="2625" w:type="dxa"/>
+          </w:tcPr>
+          <w:p>
+            <w:pPr>
+              <w:jc w:val="left"/>
+              <w:rPr>
+                <w:rFonts w:hint="eastAsia"/>
+              </w:rPr>
+            </w:pPr>
+            <w:r>
+              <w:rPr>
+                <w:rFonts w:hint="eastAsia"/>
+              </w:rPr>
+              <w:t>P</w:t>
+            </w:r>
+            <w:r>
+              <w:t>ost</w:t>
+            </w:r>
+          </w:p>
+        </w:tc>
+        <w:tc>
+          <w:tcPr>
+            <w:tcW w:w="2626" w:type="dxa"/>
+          </w:tcPr>
+          <w:p>
+            <w:pPr>
+              <w:jc w:val="left"/>
+              <w:rPr>
+                <w:rFonts w:hint="eastAsia"/>
+              </w:rPr>
+            </w:pPr>
+            <w:r>
+              <w:rPr>
+                <w:rFonts w:hint="eastAsia"/>
+              </w:rPr>
+              <w:t>session</w:t>
+            </w:r>
+            <w:r>
+              <w:t xml:space="preserve"> </w:t>
+            </w:r>
+            <w:r>
+              <w:rPr>
+                <w:rFonts w:hint="eastAsia"/>
+              </w:rPr>
+              <w:t>id</w:t>
+            </w:r>
+          </w:p>
+        </w:tc>
+      </w:tr>
+      <w:tr>
+        <w:tc>
+          <w:tcPr>
+            <w:tcW w:w="2625" w:type="dxa"/>
+          </w:tcPr>
+          <w:p>
+            <w:pPr>
+              <w:jc w:val="left"/>
+              <w:rPr>
+                <w:rFonts w:hint="eastAsia"/>
+              </w:rPr>
+            </w:pPr>
+            <w:r>
+              <w:rPr>
+                <w:rFonts w:hint="eastAsia"/>
+              </w:rPr>
+              <w:t>s</w:t>
+            </w:r>
+            <w:r>
+              <w:t>ource</w:t>
+            </w:r>
+          </w:p>
+        </w:tc>
+        <w:tc>
+          <w:tcPr>
+            <w:tcW w:w="2625" w:type="dxa"/>
+          </w:tcPr>
+          <w:p>
+            <w:pPr>
+              <w:jc w:val="left"/>
+              <w:rPr>
+                <w:rFonts w:hint="eastAsia"/>
+              </w:rPr>
+            </w:pPr>
+            <w:r>
+              <w:rPr>
+                <w:rFonts w:hint="eastAsia"/>
+              </w:rPr>
+              <w:t>P</w:t>
+            </w:r>
+            <w:r>
+              <w:t>ost</w:t>
+            </w:r>
+          </w:p>
+        </w:tc>
+        <w:tc>
+          <w:tcPr>
+            <w:tcW w:w="2626" w:type="dxa"/>
+          </w:tcPr>
+          <w:p>
+            <w:pPr>
+              <w:jc w:val="left"/>
+              <w:rPr>
+                <w:rFonts w:hint="eastAsia"/>
+              </w:rPr>
+            </w:pPr>
+            <w:proofErr w:type="gramStart"/>
+            <w:r>
+              <w:rPr>
+                <w:rFonts w:hint="eastAsia"/>
+              </w:rPr>
+              <w:t>充值源</w:t>
+            </w:r>
+            <w:proofErr w:type="gramEnd"/>
+          </w:p>
+        </w:tc>
+      </w:tr>
+      <w:tr>
+        <w:tc>
+          <w:tcPr>
+            <w:tcW w:w="2625" w:type="dxa"/>
+          </w:tcPr>
+          <w:p>
+            <w:pPr>
+              <w:jc w:val="left"/>
+              <w:rPr>
+                <w:rFonts w:hint="eastAsia"/>
+              </w:rPr>
+            </w:pPr>
+            <w:r>
+              <w:rPr>
+                <w:rFonts w:hint="eastAsia"/>
+              </w:rPr>
+              <w:t>money</w:t>
+            </w:r>
+          </w:p>
+        </w:tc>
+        <w:tc>
+          <w:tcPr>
+            <w:tcW w:w="2625" w:type="dxa"/>
+          </w:tcPr>
+          <w:p>
+            <w:pPr>
+              <w:jc w:val="left"/>
+              <w:rPr>
+                <w:rFonts w:hint="eastAsia"/>
+              </w:rPr>
+            </w:pPr>
+            <w:r>
+              <w:rPr>
+                <w:rFonts w:hint="eastAsia"/>
+              </w:rPr>
+              <w:t>P</w:t>
+            </w:r>
+            <w:r>
+              <w:t>ost</w:t>
+            </w:r>
+          </w:p>
+        </w:tc>
+        <w:tc>
+          <w:tcPr>
+            <w:tcW w:w="2626" w:type="dxa"/>
+          </w:tcPr>
+          <w:p>
+            <w:pPr>
+              <w:jc w:val="left"/>
+              <w:rPr>
+                <w:rFonts w:hint="eastAsia"/>
+              </w:rPr>
+            </w:pPr>
+            <w:r>
+              <w:rPr>
+                <w:rFonts w:hint="eastAsia"/>
+              </w:rPr>
+              <w:t>钱数</w:t>
+            </w:r>
+          </w:p>
+        </w:tc>
+      </w:tr>
+      <w:tr>
+        <w:tc>
+          <w:tcPr>
+            <w:tcW w:w="2625" w:type="dxa"/>
+          </w:tcPr>
+          <w:p>
+            <w:pPr>
+              <w:jc w:val="left"/>
+              <w:rPr>
+                <w:rFonts w:hint="eastAsia"/>
+              </w:rPr>
+            </w:pPr>
+            <w:r>
+              <w:rPr>
+                <w:rFonts w:hint="eastAsia"/>
+              </w:rPr>
+              <w:t>n</w:t>
+            </w:r>
+            <w:r>
+              <w:t>eeded</w:t>
+            </w:r>
+          </w:p>
+        </w:tc>
+        <w:tc>
+          <w:tcPr>
+            <w:tcW w:w="2625" w:type="dxa"/>
+          </w:tcPr>
+          <w:p>
+            <w:pPr>
+              <w:jc w:val="left"/>
+              <w:rPr>
+                <w:rFonts w:hint="eastAsia"/>
+              </w:rPr>
+            </w:pPr>
+            <w:proofErr w:type="gramStart"/>
+            <w:r>
+              <w:rPr>
+                <w:rFonts w:hint="eastAsia"/>
+              </w:rPr>
+              <w:t>P</w:t>
+            </w:r>
+            <w:r>
+              <w:t>ost(</w:t>
+            </w:r>
+            <w:proofErr w:type="gramEnd"/>
+            <w:r>
+              <w:t>JSON)</w:t>
+            </w:r>
+          </w:p>
+        </w:tc>
+        <w:tc>
+          <w:tcPr>
+            <w:tcW w:w="2626" w:type="dxa"/>
+          </w:tcPr>
+          <w:p>
+            <w:pPr>
+              <w:jc w:val="left"/>
+              <w:rPr>
+                <w:rFonts w:hint="eastAsia"/>
+              </w:rPr>
+            </w:pPr>
+            <w:r>
+              <w:rPr>
+                <w:rFonts w:hint="eastAsia"/>
+              </w:rPr>
+              <w:t>充</w:t>
+            </w:r>
+            <w:proofErr w:type="gramStart"/>
+            <w:r>
+              <w:rPr>
+                <w:rFonts w:hint="eastAsia"/>
+              </w:rPr>
+              <w:t>值源需要</w:t>
+            </w:r>
+            <w:proofErr w:type="gramEnd"/>
+            <w:r>
+              <w:rPr>
+                <w:rFonts w:hint="eastAsia"/>
+              </w:rPr>
+              <w:t>的认证数据</w:t>
+            </w:r>
+          </w:p>
+        </w:tc>
+      </w:tr>
+      <w:tr>
+        <w:tc>
+          <w:tcPr>
+            <w:tcW w:w="2625" w:type="dxa"/>
+          </w:tcPr>
+          <w:p>
+            <w:pPr>
+              <w:jc w:val="left"/>
+              <w:rPr>
+                <w:rFonts w:hint="eastAsia"/>
+              </w:rPr>
+            </w:pPr>
+            <w:r>
+              <w:rPr>
+                <w:rFonts w:hint="eastAsia"/>
+              </w:rPr>
+              <w:t>返回值</w:t>
+            </w:r>
+          </w:p>
+        </w:tc>
+        <w:tc>
+          <w:tcPr>
+            <w:tcW w:w="2625" w:type="dxa"/>
+          </w:tcPr>
+          <w:p>
+            <w:pPr>
+              <w:jc w:val="left"/>
+              <w:rPr>
+                <w:rFonts w:hint="eastAsia"/>
+              </w:rPr>
+            </w:pPr>
+            <w:r>
+              <w:rPr>
+                <w:rFonts w:hint="eastAsia"/>
+              </w:rPr>
+              <w:t>Boolean</w:t>
+            </w:r>
+          </w:p>
+        </w:tc>
+        <w:tc>
+          <w:tcPr>
+            <w:tcW w:w="2626" w:type="dxa"/>
+          </w:tcPr>
+          <w:p>
+            <w:pPr>
+              <w:jc w:val="left"/>
+              <w:rPr>
+                <w:rFonts w:hint="eastAsia"/>
+              </w:rPr>
+            </w:pPr>
+            <w:r>
+              <w:rPr>
+                <w:rFonts w:hint="eastAsia"/>
+              </w:rPr>
+              <w:t>是否成功</w:t>
+            </w:r>
+          </w:p>
+        </w:tc>
+      </w:tr>
+    </w:tbl>
+    <w:p>
+      <w:pPr>
+        <w:ind w:left="420"/>
+        <w:jc w:val="left"/>
+        <w:rPr>
+          <w:rFonts w:hint="eastAsia"/>
+        </w:rPr>
+      </w:pPr>
+    </w:p>
     <w:p>
       <w:pPr>
         <w:pStyle w:val="a3"/>
@@ -1711,8 +2812,306 @@
         <w:rPr>
           <w:rFonts w:hint="eastAsia"/>
         </w:rPr>
-        <w:t>付费阅览</w:t>
+        <w:t>付费</w:t>
       </w:r>
+      <w:r>
+        <w:rPr>
+          <w:rFonts w:hint="eastAsia"/>
+        </w:rPr>
+        <w:t>并</w:t>
+      </w:r>
+      <w:r>
+        <w:rPr>
+          <w:rFonts w:hint="eastAsia"/>
+        </w:rPr>
+        <w:t>阅览</w:t>
+      </w:r>
+      <w:r>
+        <w:rPr>
+          <w:rFonts w:hint="eastAsia"/>
+        </w:rPr>
+        <w:t>、免费</w:t>
+      </w:r>
+      <w:r>
+        <w:rPr>
+          <w:rFonts w:hint="eastAsia"/>
+        </w:rPr>
+        <w:t>或</w:t>
+      </w:r>
+      <w:r>
+        <w:rPr>
+          <w:rFonts w:hint="eastAsia"/>
+        </w:rPr>
+        <w:t>已付费资源阅览</w:t>
+      </w:r>
+    </w:p>
+    <w:tbl>
+      <w:tblPr>
+        <w:tblStyle w:val="a4"/>
+        <w:tblW w:w="0" w:type="auto"/>
+        <w:tblInd w:w="360" w:type="dxa"/>
+        <w:tblLook w:val="04A0" w:firstRow="1" w:lastRow="0" w:firstColumn="1" w:lastColumn="0" w:noHBand="0" w:noVBand="1"/>
+      </w:tblPr>
+      <w:tblGrid>
+        <w:gridCol w:w="2645"/>
+        <w:gridCol w:w="2645"/>
+        <w:gridCol w:w="2646"/>
+      </w:tblGrid>
+      <w:tr>
+        <w:tc>
+          <w:tcPr>
+            <w:tcW w:w="7936" w:type="dxa"/>
+            <w:gridSpan w:val="3"/>
+          </w:tcPr>
+          <w:p>
+            <w:pPr>
+              <w:jc w:val="left"/>
+              <w:rPr>
+                <w:rFonts w:hint="eastAsia"/>
+              </w:rPr>
+            </w:pPr>
+            <w:proofErr w:type="spellStart"/>
+            <w:proofErr w:type="gramStart"/>
+            <w:r>
+              <w:rPr>
+                <w:rFonts w:hint="eastAsia"/>
+              </w:rPr>
+              <w:t>pay</w:t>
+            </w:r>
+            <w:r>
+              <w:t>Read</w:t>
+            </w:r>
+            <w:proofErr w:type="spellEnd"/>
+            <w:r>
+              <w:t xml:space="preserve"> :</w:t>
+            </w:r>
+            <w:proofErr w:type="gramEnd"/>
+            <w:r>
+              <w:t xml:space="preserve"> </w:t>
+            </w:r>
+            <w:proofErr w:type="spellStart"/>
+            <w:r>
+              <w:t>Url</w:t>
+            </w:r>
+            <w:proofErr w:type="spellEnd"/>
+          </w:p>
+        </w:tc>
+      </w:tr>
+      <w:tr>
+        <w:tc>
+          <w:tcPr>
+            <w:tcW w:w="2645" w:type="dxa"/>
+          </w:tcPr>
+          <w:p>
+            <w:pPr>
+              <w:jc w:val="left"/>
+              <w:rPr>
+                <w:rFonts w:hint="eastAsia"/>
+              </w:rPr>
+            </w:pPr>
+            <w:proofErr w:type="spellStart"/>
+            <w:r>
+              <w:rPr>
+                <w:rFonts w:hint="eastAsia"/>
+              </w:rPr>
+              <w:t>s</w:t>
+            </w:r>
+            <w:r>
+              <w:t>essionid</w:t>
+            </w:r>
+            <w:proofErr w:type="spellEnd"/>
+          </w:p>
+        </w:tc>
+        <w:tc>
+          <w:tcPr>
+            <w:tcW w:w="2645" w:type="dxa"/>
+          </w:tcPr>
+          <w:p>
+            <w:pPr>
+              <w:jc w:val="left"/>
+              <w:rPr>
+                <w:rFonts w:hint="eastAsia"/>
+              </w:rPr>
+            </w:pPr>
+            <w:r>
+              <w:rPr>
+                <w:rFonts w:hint="eastAsia"/>
+              </w:rPr>
+              <w:t>P</w:t>
+            </w:r>
+            <w:r>
+              <w:t>ost</w:t>
+            </w:r>
+          </w:p>
+        </w:tc>
+        <w:tc>
+          <w:tcPr>
+            <w:tcW w:w="2646" w:type="dxa"/>
+          </w:tcPr>
+          <w:p>
+            <w:pPr>
+              <w:jc w:val="left"/>
+              <w:rPr>
+                <w:rFonts w:hint="eastAsia"/>
+              </w:rPr>
+            </w:pPr>
+            <w:r>
+              <w:rPr>
+                <w:rFonts w:hint="eastAsia"/>
+              </w:rPr>
+              <w:t>session</w:t>
+            </w:r>
+            <w:r>
+              <w:t xml:space="preserve"> </w:t>
+            </w:r>
+            <w:r>
+              <w:rPr>
+                <w:rFonts w:hint="eastAsia"/>
+              </w:rPr>
+              <w:t>id</w:t>
+            </w:r>
+          </w:p>
+        </w:tc>
+      </w:tr>
+      <w:tr>
+        <w:tc>
+          <w:tcPr>
+            <w:tcW w:w="2645" w:type="dxa"/>
+          </w:tcPr>
+          <w:p>
+            <w:pPr>
+              <w:jc w:val="left"/>
+              <w:rPr>
+                <w:rFonts w:hint="eastAsia"/>
+              </w:rPr>
+            </w:pPr>
+            <w:proofErr w:type="spellStart"/>
+            <w:r>
+              <w:t>resourceid</w:t>
+            </w:r>
+            <w:proofErr w:type="spellEnd"/>
+          </w:p>
+        </w:tc>
+        <w:tc>
+          <w:tcPr>
+            <w:tcW w:w="2645" w:type="dxa"/>
+          </w:tcPr>
+          <w:p>
+            <w:pPr>
+              <w:jc w:val="left"/>
+              <w:rPr>
+                <w:rFonts w:hint="eastAsia"/>
+              </w:rPr>
+            </w:pPr>
+            <w:r>
+              <w:rPr>
+                <w:rFonts w:hint="eastAsia"/>
+              </w:rPr>
+              <w:t>P</w:t>
+            </w:r>
+            <w:r>
+              <w:t>ost</w:t>
+            </w:r>
+          </w:p>
+        </w:tc>
+        <w:tc>
+          <w:tcPr>
+            <w:tcW w:w="2646" w:type="dxa"/>
+          </w:tcPr>
+          <w:p>
+            <w:pPr>
+              <w:jc w:val="left"/>
+              <w:rPr>
+                <w:rFonts w:hint="eastAsia"/>
+              </w:rPr>
+            </w:pPr>
+            <w:r>
+              <w:rPr>
+                <w:rFonts w:hint="eastAsia"/>
+              </w:rPr>
+              <w:t>阅览资源id</w:t>
+            </w:r>
+          </w:p>
+        </w:tc>
+      </w:tr>
+      <w:tr>
+        <w:tc>
+          <w:tcPr>
+            <w:tcW w:w="2645" w:type="dxa"/>
+          </w:tcPr>
+          <w:p>
+            <w:pPr>
+              <w:jc w:val="left"/>
+              <w:rPr>
+                <w:rFonts w:hint="eastAsia"/>
+              </w:rPr>
+            </w:pPr>
+            <w:r>
+              <w:rPr>
+                <w:rFonts w:hint="eastAsia"/>
+              </w:rPr>
+              <w:t>返回值</w:t>
+            </w:r>
+          </w:p>
+        </w:tc>
+        <w:tc>
+          <w:tcPr>
+            <w:tcW w:w="2645" w:type="dxa"/>
+          </w:tcPr>
+          <w:p>
+            <w:pPr>
+              <w:jc w:val="left"/>
+              <w:rPr>
+                <w:rFonts w:hint="eastAsia"/>
+              </w:rPr>
+            </w:pPr>
+            <w:proofErr w:type="spellStart"/>
+            <w:r>
+              <w:rPr>
+                <w:rFonts w:hint="eastAsia"/>
+              </w:rPr>
+              <w:t>Url</w:t>
+            </w:r>
+            <w:proofErr w:type="spellEnd"/>
+          </w:p>
+        </w:tc>
+        <w:tc>
+          <w:tcPr>
+            <w:tcW w:w="2646" w:type="dxa"/>
+          </w:tcPr>
+          <w:p>
+            <w:pPr>
+              <w:jc w:val="left"/>
+              <w:rPr>
+                <w:rFonts w:hint="eastAsia"/>
+              </w:rPr>
+            </w:pPr>
+            <w:r>
+              <w:rPr>
+                <w:rFonts w:hint="eastAsia"/>
+              </w:rPr>
+              <w:t>全文阅览</w:t>
+            </w:r>
+            <w:proofErr w:type="spellStart"/>
+            <w:r>
+              <w:rPr>
+                <w:rFonts w:hint="eastAsia"/>
+              </w:rPr>
+              <w:t>Url</w:t>
+            </w:r>
+            <w:proofErr w:type="spellEnd"/>
+          </w:p>
+        </w:tc>
+      </w:tr>
+    </w:tbl>
+    <w:p>
+      <w:pPr>
+        <w:ind w:left="360"/>
+        <w:jc w:val="left"/>
+        <w:rPr>
+          <w:rFonts w:hint="eastAsia"/>
+        </w:rPr>
+      </w:pPr>
     </w:p>
     <w:p>
       <w:pPr>
@@ -1731,6 +3130,330 @@
         <w:t>上传资源</w:t>
       </w:r>
     </w:p>
+    <w:tbl>
+      <w:tblPr>
+        <w:tblStyle w:val="a4"/>
+        <w:tblW w:w="0" w:type="auto"/>
+        <w:tblInd w:w="360" w:type="dxa"/>
+        <w:tblLook w:val="04A0" w:firstRow="1" w:lastRow="0" w:firstColumn="1" w:lastColumn="0" w:noHBand="0" w:noVBand="1"/>
+      </w:tblPr>
+      <w:tblGrid>
+        <w:gridCol w:w="2645"/>
+        <w:gridCol w:w="2645"/>
+        <w:gridCol w:w="2646"/>
+      </w:tblGrid>
+      <w:tr>
+        <w:tc>
+          <w:tcPr>
+            <w:tcW w:w="7936" w:type="dxa"/>
+            <w:gridSpan w:val="3"/>
+          </w:tcPr>
+          <w:p>
+            <w:pPr>
+              <w:jc w:val="left"/>
+              <w:rPr>
+                <w:rFonts w:hint="eastAsia"/>
+              </w:rPr>
+            </w:pPr>
+            <w:proofErr w:type="spellStart"/>
+            <w:r>
+              <w:rPr>
+                <w:rFonts w:hint="eastAsia"/>
+              </w:rPr>
+              <w:t>upload</w:t>
+            </w:r>
+            <w:r>
+              <w:t>Resource</w:t>
+            </w:r>
+            <w:proofErr w:type="spellEnd"/>
+            <w:r>
+              <w:t xml:space="preserve"> </w:t>
+            </w:r>
+            <w:r>
+              <w:rPr>
+                <w:rFonts w:hint="eastAsia"/>
+              </w:rPr>
+              <w:t>： Boolean</w:t>
+            </w:r>
+          </w:p>
+        </w:tc>
+      </w:tr>
+      <w:tr>
+        <w:tc>
+          <w:tcPr>
+            <w:tcW w:w="2645" w:type="dxa"/>
+          </w:tcPr>
+          <w:p>
+            <w:pPr>
+              <w:jc w:val="left"/>
+              <w:rPr>
+                <w:rFonts w:hint="eastAsia"/>
+              </w:rPr>
+            </w:pPr>
+            <w:proofErr w:type="spellStart"/>
+            <w:r>
+              <w:rPr>
+                <w:rFonts w:hint="eastAsia"/>
+              </w:rPr>
+              <w:t>s</w:t>
+            </w:r>
+            <w:r>
+              <w:t>essionid</w:t>
+            </w:r>
+            <w:proofErr w:type="spellEnd"/>
+          </w:p>
+        </w:tc>
+        <w:tc>
+          <w:tcPr>
+            <w:tcW w:w="2645" w:type="dxa"/>
+          </w:tcPr>
+          <w:p>
+            <w:pPr>
+              <w:jc w:val="left"/>
+              <w:rPr>
+                <w:rFonts w:hint="eastAsia"/>
+              </w:rPr>
+            </w:pPr>
+            <w:r>
+              <w:rPr>
+                <w:rFonts w:hint="eastAsia"/>
+              </w:rPr>
+              <w:t>P</w:t>
+            </w:r>
+            <w:r>
+              <w:t>ost</w:t>
+            </w:r>
+          </w:p>
+        </w:tc>
+        <w:tc>
+          <w:tcPr>
+            <w:tcW w:w="2646" w:type="dxa"/>
+          </w:tcPr>
+          <w:p>
+            <w:pPr>
+              <w:jc w:val="left"/>
+              <w:rPr>
+                <w:rFonts w:hint="eastAsia"/>
+              </w:rPr>
+            </w:pPr>
+            <w:r>
+              <w:rPr>
+                <w:rFonts w:hint="eastAsia"/>
+              </w:rPr>
+              <w:t>session</w:t>
+            </w:r>
+            <w:r>
+              <w:t xml:space="preserve"> </w:t>
+            </w:r>
+            <w:r>
+              <w:rPr>
+                <w:rFonts w:hint="eastAsia"/>
+              </w:rPr>
+              <w:t>id</w:t>
+            </w:r>
+          </w:p>
+        </w:tc>
+      </w:tr>
+      <w:tr>
+        <w:tc>
+          <w:tcPr>
+            <w:tcW w:w="2645" w:type="dxa"/>
+          </w:tcPr>
+          <w:p>
+            <w:pPr>
+              <w:jc w:val="left"/>
+              <w:rPr>
+                <w:rFonts w:hint="eastAsia"/>
+              </w:rPr>
+            </w:pPr>
+            <w:proofErr w:type="spellStart"/>
+            <w:r>
+              <w:rPr>
+                <w:rFonts w:hint="eastAsia"/>
+              </w:rPr>
+              <w:t>u</w:t>
+            </w:r>
+            <w:r>
+              <w:t>ri</w:t>
+            </w:r>
+            <w:proofErr w:type="spellEnd"/>
+          </w:p>
+        </w:tc>
+        <w:tc>
+          <w:tcPr>
+            <w:tcW w:w="2645" w:type="dxa"/>
+          </w:tcPr>
+          <w:p>
+            <w:pPr>
+              <w:jc w:val="left"/>
+              <w:rPr>
+                <w:rFonts w:hint="eastAsia"/>
+              </w:rPr>
+            </w:pPr>
+            <w:r>
+              <w:rPr>
+                <w:rFonts w:hint="eastAsia"/>
+              </w:rPr>
+              <w:t>P</w:t>
+            </w:r>
+            <w:r>
+              <w:t>ost</w:t>
+            </w:r>
+          </w:p>
+        </w:tc>
+        <w:tc>
+          <w:tcPr>
+            <w:tcW w:w="2646" w:type="dxa"/>
+          </w:tcPr>
+          <w:p>
+            <w:pPr>
+              <w:jc w:val="left"/>
+              <w:rPr>
+                <w:rFonts w:hint="eastAsia"/>
+              </w:rPr>
+            </w:pPr>
+            <w:r>
+              <w:rPr>
+                <w:rFonts w:hint="eastAsia"/>
+              </w:rPr>
+              <w:t>本地文件</w:t>
+            </w:r>
+          </w:p>
+        </w:tc>
+      </w:tr>
+      <w:tr>
+        <w:tc>
+          <w:tcPr>
+            <w:tcW w:w="2645" w:type="dxa"/>
+          </w:tcPr>
+          <w:p>
+            <w:pPr>
+              <w:jc w:val="left"/>
+              <w:rPr>
+                <w:rFonts w:hint="eastAsia"/>
+              </w:rPr>
+            </w:pPr>
+            <w:r>
+              <w:rPr>
+                <w:rFonts w:hint="eastAsia"/>
+              </w:rPr>
+              <w:t>others</w:t>
+            </w:r>
+          </w:p>
+        </w:tc>
+        <w:tc>
+          <w:tcPr>
+            <w:tcW w:w="2645" w:type="dxa"/>
+          </w:tcPr>
+          <w:p>
+            <w:pPr>
+              <w:jc w:val="left"/>
+              <w:rPr>
+                <w:rFonts w:hint="eastAsia"/>
+              </w:rPr>
+            </w:pPr>
+            <w:proofErr w:type="gramStart"/>
+            <w:r>
+              <w:rPr>
+                <w:rFonts w:hint="eastAsia"/>
+              </w:rPr>
+              <w:t>P</w:t>
+            </w:r>
+            <w:r>
+              <w:t>ost(</w:t>
+            </w:r>
+            <w:proofErr w:type="gramEnd"/>
+            <w:r>
+              <w:t>JSON)</w:t>
+            </w:r>
+          </w:p>
+        </w:tc>
+        <w:tc>
+          <w:tcPr>
+            <w:tcW w:w="2646" w:type="dxa"/>
+          </w:tcPr>
+          <w:p>
+            <w:pPr>
+              <w:jc w:val="left"/>
+              <w:rPr>
+                <w:rFonts w:hint="eastAsia"/>
+              </w:rPr>
+            </w:pPr>
+            <w:r>
+              <w:rPr>
+                <w:rFonts w:hint="eastAsia"/>
+              </w:rPr>
+              <w:t>资源相关属性</w:t>
+            </w:r>
+          </w:p>
+        </w:tc>
+      </w:tr>
+      <w:tr>
+        <w:tc>
+          <w:tcPr>
+            <w:tcW w:w="2645" w:type="dxa"/>
+          </w:tcPr>
+          <w:p>
+            <w:pPr>
+              <w:jc w:val="left"/>
+            </w:pPr>
+            <w:r>
+              <w:rPr>
+                <w:rFonts w:hint="eastAsia"/>
+              </w:rPr>
+              <w:t>返回值</w:t>
+            </w:r>
+          </w:p>
+        </w:tc>
+        <w:tc>
+          <w:tcPr>
+            <w:tcW w:w="2645" w:type="dxa"/>
+          </w:tcPr>
+          <w:p>
+            <w:pPr>
+              <w:jc w:val="left"/>
+              <w:rPr>
+                <w:rFonts w:hint="eastAsia"/>
+              </w:rPr>
+            </w:pPr>
+            <w:r>
+              <w:rPr>
+                <w:rFonts w:hint="eastAsia"/>
+              </w:rPr>
+              <w:t>Boolean</w:t>
+            </w:r>
+          </w:p>
+        </w:tc>
+        <w:tc>
+          <w:tcPr>
+            <w:tcW w:w="2646" w:type="dxa"/>
+          </w:tcPr>
+          <w:p>
+            <w:pPr>
+              <w:jc w:val="left"/>
+              <w:rPr>
+                <w:rFonts w:hint="eastAsia"/>
+              </w:rPr>
+            </w:pPr>
+            <w:r>
+              <w:rPr>
+                <w:rFonts w:hint="eastAsia"/>
+              </w:rPr>
+              <w:t>是否成功</w:t>
+            </w:r>
+          </w:p>
+        </w:tc>
+      </w:tr>
+    </w:tbl>
+    <w:p>
+      <w:pPr>
+        <w:ind w:left="360"/>
+        <w:jc w:val="left"/>
+        <w:rPr>
+          <w:rFonts w:hint="eastAsia"/>
+        </w:rPr>
+      </w:pPr>
+    </w:p>
     <w:p>
       <w:pPr>
         <w:pStyle w:val="a3"/>
@@ -1748,6 +3471,256 @@
         <w:t>删除资源</w:t>
       </w:r>
     </w:p>
+    <w:tbl>
+      <w:tblPr>
+        <w:tblStyle w:val="a4"/>
+        <w:tblW w:w="0" w:type="auto"/>
+        <w:tblInd w:w="360" w:type="dxa"/>
+        <w:tblLook w:val="04A0" w:firstRow="1" w:lastRow="0" w:firstColumn="1" w:lastColumn="0" w:noHBand="0" w:noVBand="1"/>
+      </w:tblPr>
+      <w:tblGrid>
+        <w:gridCol w:w="2645"/>
+        <w:gridCol w:w="2645"/>
+        <w:gridCol w:w="2646"/>
+      </w:tblGrid>
+      <w:tr>
+        <w:tc>
+          <w:tcPr>
+            <w:tcW w:w="7936" w:type="dxa"/>
+            <w:gridSpan w:val="3"/>
+          </w:tcPr>
+          <w:p>
+            <w:pPr>
+              <w:jc w:val="left"/>
+              <w:rPr>
+                <w:rFonts w:hint="eastAsia"/>
+              </w:rPr>
+            </w:pPr>
+            <w:proofErr w:type="spellStart"/>
+            <w:proofErr w:type="gramStart"/>
+            <w:r>
+              <w:rPr>
+                <w:rFonts w:hint="eastAsia"/>
+              </w:rPr>
+              <w:t>deleteResource</w:t>
+            </w:r>
+            <w:proofErr w:type="spellEnd"/>
+            <w:r>
+              <w:t xml:space="preserve"> :</w:t>
+            </w:r>
+            <w:proofErr w:type="gramEnd"/>
+            <w:r>
+              <w:t xml:space="preserve"> Boolean</w:t>
+            </w:r>
+          </w:p>
+        </w:tc>
+      </w:tr>
+      <w:tr>
+        <w:tc>
+          <w:tcPr>
+            <w:tcW w:w="2645" w:type="dxa"/>
+          </w:tcPr>
+          <w:p>
+            <w:pPr>
+              <w:jc w:val="left"/>
+              <w:rPr>
+                <w:rFonts w:hint="eastAsia"/>
+              </w:rPr>
+            </w:pPr>
+            <w:proofErr w:type="spellStart"/>
+            <w:r>
+              <w:rPr>
+                <w:rFonts w:hint="eastAsia"/>
+              </w:rPr>
+              <w:t>s</w:t>
+            </w:r>
+            <w:r>
+              <w:t>essionid</w:t>
+            </w:r>
+            <w:proofErr w:type="spellEnd"/>
+          </w:p>
+        </w:tc>
+        <w:tc>
+          <w:tcPr>
+            <w:tcW w:w="2645" w:type="dxa"/>
+          </w:tcPr>
+          <w:p>
+            <w:pPr>
+              <w:jc w:val="left"/>
+              <w:rPr>
+                <w:rFonts w:hint="eastAsia"/>
+              </w:rPr>
+            </w:pPr>
+            <w:r>
+              <w:rPr>
+                <w:rFonts w:hint="eastAsia"/>
+              </w:rPr>
+              <w:t>P</w:t>
+            </w:r>
+            <w:r>
+              <w:t>ost</w:t>
+            </w:r>
+          </w:p>
+        </w:tc>
+        <w:tc>
+          <w:tcPr>
+            <w:tcW w:w="2646" w:type="dxa"/>
+          </w:tcPr>
+          <w:p>
+            <w:pPr>
+              <w:jc w:val="left"/>
+              <w:rPr>
+                <w:rFonts w:hint="eastAsia"/>
+              </w:rPr>
+            </w:pPr>
+            <w:r>
+              <w:rPr>
+                <w:rFonts w:hint="eastAsia"/>
+              </w:rPr>
+              <w:t>session</w:t>
+            </w:r>
+            <w:r>
+              <w:t xml:space="preserve"> </w:t>
+            </w:r>
+            <w:r>
+              <w:rPr>
+                <w:rFonts w:hint="eastAsia"/>
+              </w:rPr>
+              <w:t>id</w:t>
+            </w:r>
+          </w:p>
+        </w:tc>
+      </w:tr>
+      <w:tr>
+        <w:tc>
+          <w:tcPr>
+            <w:tcW w:w="2645" w:type="dxa"/>
+          </w:tcPr>
+          <w:p>
+            <w:pPr>
+              <w:jc w:val="left"/>
+              <w:rPr>
+                <w:rFonts w:hint="eastAsia"/>
+              </w:rPr>
+            </w:pPr>
+            <w:proofErr w:type="spellStart"/>
+            <w:r>
+              <w:t>resourceid</w:t>
+            </w:r>
+            <w:proofErr w:type="spellEnd"/>
+          </w:p>
+        </w:tc>
+        <w:tc>
+          <w:tcPr>
+            <w:tcW w:w="2645" w:type="dxa"/>
+          </w:tcPr>
+          <w:p>
+            <w:pPr>
+              <w:jc w:val="left"/>
+              <w:rPr>
+                <w:rFonts w:hint="eastAsia"/>
+              </w:rPr>
+            </w:pPr>
+            <w:r>
+              <w:rPr>
+                <w:rFonts w:hint="eastAsia"/>
+              </w:rPr>
+              <w:t>P</w:t>
+            </w:r>
+            <w:r>
+              <w:t>ost</w:t>
+            </w:r>
+          </w:p>
+        </w:tc>
+        <w:tc>
+          <w:tcPr>
+            <w:tcW w:w="2646" w:type="dxa"/>
+          </w:tcPr>
+          <w:p>
+            <w:pPr>
+              <w:jc w:val="left"/>
+              <w:rPr>
+                <w:rFonts w:hint="eastAsia"/>
+              </w:rPr>
+            </w:pPr>
+            <w:r>
+              <w:rPr>
+                <w:rFonts w:hint="eastAsia"/>
+              </w:rPr>
+              <w:t>资源id</w:t>
+            </w:r>
+          </w:p>
+        </w:tc>
+      </w:tr>
+      <w:tr>
+        <w:tc>
+          <w:tcPr>
+            <w:tcW w:w="2645" w:type="dxa"/>
+          </w:tcPr>
+          <w:p>
+            <w:pPr>
+              <w:jc w:val="left"/>
+              <w:rPr>
+                <w:rFonts w:hint="eastAsia"/>
+              </w:rPr>
+            </w:pPr>
+            <w:r>
+              <w:rPr>
+                <w:rFonts w:hint="eastAsia"/>
+              </w:rPr>
+              <w:t>返回值</w:t>
+            </w:r>
+          </w:p>
+        </w:tc>
+        <w:tc>
+          <w:tcPr>
+            <w:tcW w:w="2645" w:type="dxa"/>
+          </w:tcPr>
+          <w:p>
+            <w:pPr>
+              <w:jc w:val="left"/>
+              <w:rPr>
+                <w:rFonts w:hint="eastAsia"/>
+              </w:rPr>
+            </w:pPr>
+            <w:r>
+              <w:rPr>
+                <w:rFonts w:hint="eastAsia"/>
+              </w:rPr>
+              <w:t>Boolean</w:t>
+            </w:r>
+          </w:p>
+        </w:tc>
+        <w:tc>
+          <w:tcPr>
+            <w:tcW w:w="2646" w:type="dxa"/>
+          </w:tcPr>
+          <w:p>
+            <w:pPr>
+              <w:jc w:val="left"/>
+              <w:rPr>
+                <w:rFonts w:hint="eastAsia"/>
+              </w:rPr>
+            </w:pPr>
+            <w:r>
+              <w:rPr>
+                <w:rFonts w:hint="eastAsia"/>
+              </w:rPr>
+              <w:t>是否成功</w:t>
+            </w:r>
+          </w:p>
+        </w:tc>
+      </w:tr>
+    </w:tbl>
+    <w:p>
+      <w:pPr>
+        <w:ind w:left="360"/>
+        <w:jc w:val="left"/>
+        <w:rPr>
+          <w:rFonts w:hint="eastAsia"/>
+        </w:rPr>
+      </w:pPr>
+    </w:p>
     <w:p>
       <w:pPr>
         <w:pStyle w:val="a3"/>
@@ -1762,9 +3735,322 @@
         <w:rPr>
           <w:rFonts w:hint="eastAsia"/>
         </w:rPr>
-        <w:lastRenderedPageBreak/>
         <w:t>转让资源</w:t>
       </w:r>
+    </w:p>
+    <w:tbl>
+      <w:tblPr>
+        <w:tblStyle w:val="a4"/>
+        <w:tblW w:w="0" w:type="auto"/>
+        <w:tblInd w:w="360" w:type="dxa"/>
+        <w:tblLook w:val="04A0" w:firstRow="1" w:lastRow="0" w:firstColumn="1" w:lastColumn="0" w:noHBand="0" w:noVBand="1"/>
+      </w:tblPr>
+      <w:tblGrid>
+        <w:gridCol w:w="2645"/>
+        <w:gridCol w:w="2645"/>
+        <w:gridCol w:w="2646"/>
+      </w:tblGrid>
+      <w:tr>
+        <w:tc>
+          <w:tcPr>
+            <w:tcW w:w="7936" w:type="dxa"/>
+            <w:gridSpan w:val="3"/>
+          </w:tcPr>
+          <w:p>
+            <w:pPr>
+              <w:jc w:val="left"/>
+              <w:rPr>
+                <w:rFonts w:hint="eastAsia"/>
+              </w:rPr>
+            </w:pPr>
+            <w:proofErr w:type="spellStart"/>
+            <w:r>
+              <w:rPr>
+                <w:rFonts w:hint="eastAsia"/>
+              </w:rPr>
+              <w:t>trans</w:t>
+            </w:r>
+            <w:r>
+              <w:t>Resource</w:t>
+            </w:r>
+            <w:proofErr w:type="spellEnd"/>
+          </w:p>
+        </w:tc>
+      </w:tr>
+      <w:tr>
+        <w:tc>
+          <w:tcPr>
+            <w:tcW w:w="2645" w:type="dxa"/>
+          </w:tcPr>
+          <w:p>
+            <w:pPr>
+              <w:jc w:val="left"/>
+              <w:rPr>
+                <w:rFonts w:hint="eastAsia"/>
+              </w:rPr>
+            </w:pPr>
+            <w:proofErr w:type="spellStart"/>
+            <w:r>
+              <w:rPr>
+                <w:rFonts w:hint="eastAsia"/>
+              </w:rPr>
+              <w:t>s</w:t>
+            </w:r>
+            <w:r>
+              <w:t>essionid</w:t>
+            </w:r>
+            <w:proofErr w:type="spellEnd"/>
+          </w:p>
+        </w:tc>
+        <w:tc>
+          <w:tcPr>
+            <w:tcW w:w="2645" w:type="dxa"/>
+          </w:tcPr>
+          <w:p>
+            <w:pPr>
+              <w:jc w:val="left"/>
+              <w:rPr>
+                <w:rFonts w:hint="eastAsia"/>
+              </w:rPr>
+            </w:pPr>
+            <w:r>
+              <w:rPr>
+                <w:rFonts w:hint="eastAsia"/>
+              </w:rPr>
+              <w:t>P</w:t>
+            </w:r>
+            <w:r>
+              <w:t>ost</w:t>
+            </w:r>
+          </w:p>
+        </w:tc>
+        <w:tc>
+          <w:tcPr>
+            <w:tcW w:w="2646" w:type="dxa"/>
+          </w:tcPr>
+          <w:p>
+            <w:pPr>
+              <w:jc w:val="left"/>
+              <w:rPr>
+                <w:rFonts w:hint="eastAsia"/>
+              </w:rPr>
+            </w:pPr>
+            <w:r>
+              <w:rPr>
+                <w:rFonts w:hint="eastAsia"/>
+              </w:rPr>
+              <w:t>session</w:t>
+            </w:r>
+            <w:r>
+              <w:t xml:space="preserve"> </w:t>
+            </w:r>
+            <w:r>
+              <w:rPr>
+                <w:rFonts w:hint="eastAsia"/>
+              </w:rPr>
+              <w:t>id</w:t>
+            </w:r>
+          </w:p>
+        </w:tc>
+      </w:tr>
+      <w:tr>
+        <w:tc>
+          <w:tcPr>
+            <w:tcW w:w="2645" w:type="dxa"/>
+          </w:tcPr>
+          <w:p>
+            <w:pPr>
+              <w:jc w:val="left"/>
+              <w:rPr>
+                <w:rFonts w:hint="eastAsia"/>
+              </w:rPr>
+            </w:pPr>
+            <w:proofErr w:type="spellStart"/>
+            <w:r>
+              <w:rPr>
+                <w:rFonts w:hint="eastAsia"/>
+              </w:rPr>
+              <w:lastRenderedPageBreak/>
+              <w:t>r</w:t>
+            </w:r>
+            <w:r>
+              <w:t>esourceid</w:t>
+            </w:r>
+            <w:proofErr w:type="spellEnd"/>
+          </w:p>
+        </w:tc>
+        <w:tc>
+          <w:tcPr>
+            <w:tcW w:w="2645" w:type="dxa"/>
+          </w:tcPr>
+          <w:p>
+            <w:pPr>
+              <w:jc w:val="left"/>
+              <w:rPr>
+                <w:rFonts w:hint="eastAsia"/>
+              </w:rPr>
+            </w:pPr>
+            <w:r>
+              <w:rPr>
+                <w:rFonts w:hint="eastAsia"/>
+              </w:rPr>
+              <w:t>P</w:t>
+            </w:r>
+            <w:r>
+              <w:t>ost</w:t>
+            </w:r>
+          </w:p>
+        </w:tc>
+        <w:tc>
+          <w:tcPr>
+            <w:tcW w:w="2646" w:type="dxa"/>
+          </w:tcPr>
+          <w:p>
+            <w:pPr>
+              <w:jc w:val="left"/>
+              <w:rPr>
+                <w:rFonts w:hint="eastAsia"/>
+              </w:rPr>
+            </w:pPr>
+            <w:r>
+              <w:rPr>
+                <w:rFonts w:hint="eastAsia"/>
+              </w:rPr>
+              <w:t>资源id</w:t>
+            </w:r>
+          </w:p>
+        </w:tc>
+      </w:tr>
+      <w:tr>
+        <w:tc>
+          <w:tcPr>
+            <w:tcW w:w="2645" w:type="dxa"/>
+          </w:tcPr>
+          <w:p>
+            <w:pPr>
+              <w:jc w:val="left"/>
+              <w:rPr>
+                <w:rFonts w:hint="eastAsia"/>
+              </w:rPr>
+            </w:pPr>
+            <w:r>
+              <w:rPr>
+                <w:rFonts w:hint="eastAsia"/>
+              </w:rPr>
+              <w:t>to</w:t>
+            </w:r>
+          </w:p>
+        </w:tc>
+        <w:tc>
+          <w:tcPr>
+            <w:tcW w:w="2645" w:type="dxa"/>
+          </w:tcPr>
+          <w:p>
+            <w:pPr>
+              <w:jc w:val="left"/>
+              <w:rPr>
+                <w:rFonts w:hint="eastAsia"/>
+              </w:rPr>
+            </w:pPr>
+            <w:r>
+              <w:rPr>
+                <w:rFonts w:hint="eastAsia"/>
+              </w:rPr>
+              <w:t>P</w:t>
+            </w:r>
+            <w:r>
+              <w:t>ost</w:t>
+            </w:r>
+          </w:p>
+        </w:tc>
+        <w:tc>
+          <w:tcPr>
+            <w:tcW w:w="2646" w:type="dxa"/>
+          </w:tcPr>
+          <w:p>
+            <w:pPr>
+              <w:jc w:val="left"/>
+              <w:rPr>
+                <w:rFonts w:hint="eastAsia"/>
+              </w:rPr>
+            </w:pPr>
+            <w:r>
+              <w:rPr>
+                <w:rFonts w:hint="eastAsia"/>
+              </w:rPr>
+              <w:t>转让目标用户id</w:t>
+            </w:r>
+          </w:p>
+        </w:tc>
+      </w:tr>
+      <w:tr>
+        <w:tc>
+          <w:tcPr>
+            <w:tcW w:w="2645" w:type="dxa"/>
+          </w:tcPr>
+          <w:p>
+            <w:pPr>
+              <w:jc w:val="left"/>
+              <w:rPr>
+                <w:rFonts w:hint="eastAsia"/>
+              </w:rPr>
+            </w:pPr>
+            <w:r>
+              <w:rPr>
+                <w:rFonts w:hint="eastAsia"/>
+              </w:rPr>
+              <w:t>返回值</w:t>
+            </w:r>
+          </w:p>
+        </w:tc>
+        <w:tc>
+          <w:tcPr>
+            <w:tcW w:w="2645" w:type="dxa"/>
+          </w:tcPr>
+          <w:p>
+            <w:pPr>
+              <w:jc w:val="left"/>
+              <w:rPr>
+                <w:rFonts w:hint="eastAsia"/>
+              </w:rPr>
+            </w:pPr>
+            <w:r>
+              <w:rPr>
+                <w:rFonts w:hint="eastAsia"/>
+              </w:rPr>
+              <w:t>Boolean</w:t>
+            </w:r>
+          </w:p>
+        </w:tc>
+        <w:tc>
+          <w:tcPr>
+            <w:tcW w:w="2646" w:type="dxa"/>
+          </w:tcPr>
+          <w:p>
+            <w:pPr>
+              <w:jc w:val="left"/>
+              <w:rPr>
+                <w:rFonts w:hint="eastAsia"/>
+              </w:rPr>
+            </w:pPr>
+            <w:r>
+              <w:rPr>
+                <w:rFonts w:hint="eastAsia"/>
+              </w:rPr>
+              <w:t>是否成功</w:t>
+            </w:r>
+          </w:p>
+        </w:tc>
+      </w:tr>
+    </w:tbl>
+    <w:p>
+      <w:pPr>
+        <w:ind w:left="360"/>
+        <w:jc w:val="left"/>
+        <w:rPr>
+          <w:rFonts w:hint="eastAsia"/>
+        </w:rPr>
+      </w:pPr>
     </w:p>
     <w:p>
       <w:pPr>
@@ -1783,6 +4069,198 @@
         <w:t>检索资源</w:t>
       </w:r>
     </w:p>
+    <w:tbl>
+      <w:tblPr>
+        <w:tblStyle w:val="a4"/>
+        <w:tblW w:w="0" w:type="auto"/>
+        <w:tblInd w:w="360" w:type="dxa"/>
+        <w:tblLook w:val="04A0" w:firstRow="1" w:lastRow="0" w:firstColumn="1" w:lastColumn="0" w:noHBand="0" w:noVBand="1"/>
+      </w:tblPr>
+      <w:tblGrid>
+        <w:gridCol w:w="2645"/>
+        <w:gridCol w:w="2645"/>
+        <w:gridCol w:w="2646"/>
+      </w:tblGrid>
+      <w:tr>
+        <w:tc>
+          <w:tcPr>
+            <w:tcW w:w="7936" w:type="dxa"/>
+            <w:gridSpan w:val="3"/>
+          </w:tcPr>
+          <w:p>
+            <w:pPr>
+              <w:jc w:val="left"/>
+              <w:rPr>
+                <w:rFonts w:hint="eastAsia"/>
+              </w:rPr>
+            </w:pPr>
+            <w:proofErr w:type="spellStart"/>
+            <w:proofErr w:type="gramStart"/>
+            <w:r>
+              <w:rPr>
+                <w:rFonts w:hint="eastAsia"/>
+              </w:rPr>
+              <w:t>find</w:t>
+            </w:r>
+            <w:r>
+              <w:t>Resource</w:t>
+            </w:r>
+            <w:proofErr w:type="spellEnd"/>
+            <w:r>
+              <w:t xml:space="preserve"> :</w:t>
+            </w:r>
+            <w:proofErr w:type="gramEnd"/>
+            <w:r>
+              <w:t xml:space="preserve"> </w:t>
+            </w:r>
+            <w:r>
+              <w:rPr>
+                <w:rFonts w:hint="eastAsia"/>
+              </w:rPr>
+              <w:t>List</w:t>
+            </w:r>
+            <w:r>
+              <w:t>&lt;Int&gt;</w:t>
+            </w:r>
+          </w:p>
+        </w:tc>
+      </w:tr>
+      <w:tr>
+        <w:tc>
+          <w:tcPr>
+            <w:tcW w:w="2645" w:type="dxa"/>
+          </w:tcPr>
+          <w:p>
+            <w:pPr>
+              <w:jc w:val="left"/>
+              <w:rPr>
+                <w:rFonts w:hint="eastAsia"/>
+              </w:rPr>
+            </w:pPr>
+            <w:r>
+              <w:rPr>
+                <w:rFonts w:hint="eastAsia"/>
+              </w:rPr>
+              <w:t>f</w:t>
+            </w:r>
+            <w:r>
+              <w:t>ields</w:t>
+            </w:r>
+          </w:p>
+        </w:tc>
+        <w:tc>
+          <w:tcPr>
+            <w:tcW w:w="2645" w:type="dxa"/>
+          </w:tcPr>
+          <w:p>
+            <w:pPr>
+              <w:jc w:val="left"/>
+              <w:rPr>
+                <w:rFonts w:hint="eastAsia"/>
+              </w:rPr>
+            </w:pPr>
+            <w:proofErr w:type="gramStart"/>
+            <w:r>
+              <w:rPr>
+                <w:rFonts w:hint="eastAsia"/>
+              </w:rPr>
+              <w:t>P</w:t>
+            </w:r>
+            <w:r>
+              <w:t>ost(</w:t>
+            </w:r>
+            <w:proofErr w:type="gramEnd"/>
+            <w:r>
+              <w:t>JSON)</w:t>
+            </w:r>
+          </w:p>
+        </w:tc>
+        <w:tc>
+          <w:tcPr>
+            <w:tcW w:w="2646" w:type="dxa"/>
+          </w:tcPr>
+          <w:p>
+            <w:pPr>
+              <w:jc w:val="left"/>
+              <w:rPr>
+                <w:rFonts w:hint="eastAsia"/>
+              </w:rPr>
+            </w:pPr>
+            <w:r>
+              <w:rPr>
+                <w:rFonts w:hint="eastAsia"/>
+              </w:rPr>
+              <w:t>所有查询字段</w:t>
+            </w:r>
+          </w:p>
+        </w:tc>
+      </w:tr>
+      <w:tr>
+        <w:tc>
+          <w:tcPr>
+            <w:tcW w:w="2645" w:type="dxa"/>
+          </w:tcPr>
+          <w:p>
+            <w:pPr>
+              <w:jc w:val="left"/>
+              <w:rPr>
+                <w:rFonts w:hint="eastAsia"/>
+              </w:rPr>
+            </w:pPr>
+            <w:r>
+              <w:rPr>
+                <w:rFonts w:hint="eastAsia"/>
+              </w:rPr>
+              <w:t>返回值</w:t>
+            </w:r>
+          </w:p>
+        </w:tc>
+        <w:tc>
+          <w:tcPr>
+            <w:tcW w:w="2645" w:type="dxa"/>
+          </w:tcPr>
+          <w:p>
+            <w:pPr>
+              <w:jc w:val="left"/>
+              <w:rPr>
+                <w:rFonts w:hint="eastAsia"/>
+              </w:rPr>
+            </w:pPr>
+            <w:r>
+              <w:t>List&lt;Int&gt;</w:t>
+            </w:r>
+          </w:p>
+        </w:tc>
+        <w:tc>
+          <w:tcPr>
+            <w:tcW w:w="2646" w:type="dxa"/>
+          </w:tcPr>
+          <w:p>
+            <w:pPr>
+              <w:jc w:val="left"/>
+              <w:rPr>
+                <w:rFonts w:hint="eastAsia"/>
+              </w:rPr>
+            </w:pPr>
+            <w:r>
+              <w:rPr>
+                <w:rFonts w:hint="eastAsia"/>
+              </w:rPr>
+              <w:t>资源id列表</w:t>
+            </w:r>
+          </w:p>
+        </w:tc>
+      </w:tr>
+    </w:tbl>
+    <w:p>
+      <w:pPr>
+        <w:ind w:left="360"/>
+        <w:jc w:val="left"/>
+        <w:rPr>
+          <w:rFonts w:hint="eastAsia"/>
+        </w:rPr>
+      </w:pPr>
+    </w:p>
     <w:p>
       <w:pPr>
         <w:pStyle w:val="a3"/>
@@ -1797,8 +4275,204 @@
         <w:rPr>
           <w:rFonts w:hint="eastAsia"/>
         </w:rPr>
-        <w:t>获取资源预览、</w:t>
+        <w:t>获取资源预览</w:t>
       </w:r>
+      <w:r>
+        <w:rPr>
+          <w:rFonts w:hint="eastAsia"/>
+        </w:rPr>
+        <w:t>（付费资源未付费）（免费资源可预览量100%）</w:t>
+      </w:r>
+    </w:p>
+    <w:tbl>
+      <w:tblPr>
+        <w:tblStyle w:val="a4"/>
+        <w:tblW w:w="0" w:type="auto"/>
+        <w:tblInd w:w="360" w:type="dxa"/>
+        <w:tblLook w:val="04A0" w:firstRow="1" w:lastRow="0" w:firstColumn="1" w:lastColumn="0" w:noHBand="0" w:noVBand="1"/>
+      </w:tblPr>
+      <w:tblGrid>
+        <w:gridCol w:w="2645"/>
+        <w:gridCol w:w="2645"/>
+        <w:gridCol w:w="2646"/>
+      </w:tblGrid>
+      <w:tr>
+        <w:tc>
+          <w:tcPr>
+            <w:tcW w:w="7936" w:type="dxa"/>
+            <w:gridSpan w:val="3"/>
+          </w:tcPr>
+          <w:p>
+            <w:pPr>
+              <w:jc w:val="left"/>
+              <w:rPr>
+                <w:rFonts w:hint="eastAsia"/>
+              </w:rPr>
+            </w:pPr>
+            <w:proofErr w:type="spellStart"/>
+            <w:proofErr w:type="gramStart"/>
+            <w:r>
+              <w:rPr>
+                <w:rFonts w:hint="eastAsia"/>
+              </w:rPr>
+              <w:t>pre</w:t>
+            </w:r>
+            <w:r>
+              <w:t>Read</w:t>
+            </w:r>
+            <w:proofErr w:type="spellEnd"/>
+            <w:r>
+              <w:t xml:space="preserve"> :</w:t>
+            </w:r>
+            <w:proofErr w:type="gramEnd"/>
+            <w:r>
+              <w:t xml:space="preserve"> </w:t>
+            </w:r>
+            <w:proofErr w:type="spellStart"/>
+            <w:r>
+              <w:t>Url</w:t>
+            </w:r>
+            <w:proofErr w:type="spellEnd"/>
+          </w:p>
+        </w:tc>
+      </w:tr>
+      <w:tr>
+        <w:tc>
+          <w:tcPr>
+            <w:tcW w:w="2645" w:type="dxa"/>
+          </w:tcPr>
+          <w:p>
+            <w:pPr>
+              <w:jc w:val="left"/>
+              <w:rPr>
+                <w:rFonts w:hint="eastAsia"/>
+              </w:rPr>
+            </w:pPr>
+            <w:proofErr w:type="spellStart"/>
+            <w:r>
+              <w:rPr>
+                <w:rFonts w:hint="eastAsia"/>
+              </w:rPr>
+              <w:t>r</w:t>
+            </w:r>
+            <w:r>
+              <w:t>esourceid</w:t>
+            </w:r>
+            <w:proofErr w:type="spellEnd"/>
+          </w:p>
+        </w:tc>
+        <w:tc>
+          <w:tcPr>
+            <w:tcW w:w="2645" w:type="dxa"/>
+          </w:tcPr>
+          <w:p>
+            <w:pPr>
+              <w:jc w:val="left"/>
+              <w:rPr>
+                <w:rFonts w:hint="eastAsia"/>
+              </w:rPr>
+            </w:pPr>
+            <w:r>
+              <w:rPr>
+                <w:rFonts w:hint="eastAsia"/>
+              </w:rPr>
+              <w:t>P</w:t>
+            </w:r>
+            <w:r>
+              <w:t>ost</w:t>
+            </w:r>
+          </w:p>
+        </w:tc>
+        <w:tc>
+          <w:tcPr>
+            <w:tcW w:w="2646" w:type="dxa"/>
+          </w:tcPr>
+          <w:p>
+            <w:pPr>
+              <w:jc w:val="left"/>
+              <w:rPr>
+                <w:rFonts w:hint="eastAsia"/>
+              </w:rPr>
+            </w:pPr>
+            <w:r>
+              <w:rPr>
+                <w:rFonts w:hint="eastAsia"/>
+              </w:rPr>
+              <w:t>资源id</w:t>
+            </w:r>
+          </w:p>
+        </w:tc>
+      </w:tr>
+      <w:tr>
+        <w:tc>
+          <w:tcPr>
+            <w:tcW w:w="2645" w:type="dxa"/>
+          </w:tcPr>
+          <w:p>
+            <w:pPr>
+              <w:jc w:val="left"/>
+              <w:rPr>
+                <w:rFonts w:hint="eastAsia"/>
+              </w:rPr>
+            </w:pPr>
+            <w:r>
+              <w:rPr>
+                <w:rFonts w:hint="eastAsia"/>
+              </w:rPr>
+              <w:t>返回值</w:t>
+            </w:r>
+          </w:p>
+        </w:tc>
+        <w:tc>
+          <w:tcPr>
+            <w:tcW w:w="2645" w:type="dxa"/>
+          </w:tcPr>
+          <w:p>
+            <w:pPr>
+              <w:jc w:val="left"/>
+              <w:rPr>
+                <w:rFonts w:hint="eastAsia"/>
+              </w:rPr>
+            </w:pPr>
+            <w:proofErr w:type="spellStart"/>
+            <w:r>
+              <w:rPr>
+                <w:rFonts w:hint="eastAsia"/>
+              </w:rPr>
+              <w:t>Url</w:t>
+            </w:r>
+            <w:proofErr w:type="spellEnd"/>
+          </w:p>
+        </w:tc>
+        <w:tc>
+          <w:tcPr>
+            <w:tcW w:w="2646" w:type="dxa"/>
+          </w:tcPr>
+          <w:p>
+            <w:pPr>
+              <w:jc w:val="left"/>
+              <w:rPr>
+                <w:rFonts w:hint="eastAsia"/>
+              </w:rPr>
+            </w:pPr>
+            <w:r>
+              <w:rPr>
+                <w:rFonts w:hint="eastAsia"/>
+              </w:rPr>
+              <w:t>预览页面</w:t>
+            </w:r>
+          </w:p>
+        </w:tc>
+      </w:tr>
+    </w:tbl>
+    <w:p>
+      <w:pPr>
+        <w:ind w:left="360"/>
+        <w:jc w:val="left"/>
+        <w:rPr>
+          <w:rFonts w:hint="eastAsia"/>
+        </w:rPr>
+      </w:pPr>
     </w:p>
     <w:p>
       <w:pPr>
@@ -1817,6 +4491,259 @@
         <w:t>发起关注用户请求</w:t>
       </w:r>
     </w:p>
+    <w:tbl>
+      <w:tblPr>
+        <w:tblStyle w:val="a4"/>
+        <w:tblW w:w="0" w:type="auto"/>
+        <w:tblInd w:w="360" w:type="dxa"/>
+        <w:tblLook w:val="04A0" w:firstRow="1" w:lastRow="0" w:firstColumn="1" w:lastColumn="0" w:noHBand="0" w:noVBand="1"/>
+      </w:tblPr>
+      <w:tblGrid>
+        <w:gridCol w:w="2645"/>
+        <w:gridCol w:w="2645"/>
+        <w:gridCol w:w="2646"/>
+      </w:tblGrid>
+      <w:tr>
+        <w:tc>
+          <w:tcPr>
+            <w:tcW w:w="7936" w:type="dxa"/>
+            <w:gridSpan w:val="3"/>
+          </w:tcPr>
+          <w:p>
+            <w:pPr>
+              <w:jc w:val="left"/>
+              <w:rPr>
+                <w:rFonts w:hint="eastAsia"/>
+              </w:rPr>
+            </w:pPr>
+            <w:proofErr w:type="spellStart"/>
+            <w:proofErr w:type="gramStart"/>
+            <w:r>
+              <w:rPr>
+                <w:rFonts w:hint="eastAsia"/>
+              </w:rPr>
+              <w:t>follow</w:t>
+            </w:r>
+            <w:r>
+              <w:t>User</w:t>
+            </w:r>
+            <w:proofErr w:type="spellEnd"/>
+            <w:r>
+              <w:t xml:space="preserve"> :</w:t>
+            </w:r>
+            <w:proofErr w:type="gramEnd"/>
+            <w:r>
+              <w:t xml:space="preserve"> Boolean</w:t>
+            </w:r>
+          </w:p>
+        </w:tc>
+      </w:tr>
+      <w:tr>
+        <w:tc>
+          <w:tcPr>
+            <w:tcW w:w="2645" w:type="dxa"/>
+          </w:tcPr>
+          <w:p>
+            <w:pPr>
+              <w:jc w:val="left"/>
+              <w:rPr>
+                <w:rFonts w:hint="eastAsia"/>
+              </w:rPr>
+            </w:pPr>
+            <w:proofErr w:type="spellStart"/>
+            <w:r>
+              <w:rPr>
+                <w:rFonts w:hint="eastAsia"/>
+              </w:rPr>
+              <w:t>s</w:t>
+            </w:r>
+            <w:r>
+              <w:t>essionid</w:t>
+            </w:r>
+            <w:proofErr w:type="spellEnd"/>
+          </w:p>
+        </w:tc>
+        <w:tc>
+          <w:tcPr>
+            <w:tcW w:w="2645" w:type="dxa"/>
+          </w:tcPr>
+          <w:p>
+            <w:pPr>
+              <w:jc w:val="left"/>
+              <w:rPr>
+                <w:rFonts w:hint="eastAsia"/>
+              </w:rPr>
+            </w:pPr>
+            <w:r>
+              <w:rPr>
+                <w:rFonts w:hint="eastAsia"/>
+              </w:rPr>
+              <w:t>P</w:t>
+            </w:r>
+            <w:r>
+              <w:t>ost</w:t>
+            </w:r>
+          </w:p>
+        </w:tc>
+        <w:tc>
+          <w:tcPr>
+            <w:tcW w:w="2646" w:type="dxa"/>
+          </w:tcPr>
+          <w:p>
+            <w:pPr>
+              <w:jc w:val="left"/>
+              <w:rPr>
+                <w:rFonts w:hint="eastAsia"/>
+              </w:rPr>
+            </w:pPr>
+            <w:r>
+              <w:rPr>
+                <w:rFonts w:hint="eastAsia"/>
+              </w:rPr>
+              <w:t>session</w:t>
+            </w:r>
+            <w:r>
+              <w:t xml:space="preserve"> </w:t>
+            </w:r>
+            <w:r>
+              <w:rPr>
+                <w:rFonts w:hint="eastAsia"/>
+              </w:rPr>
+              <w:t>id</w:t>
+            </w:r>
+          </w:p>
+        </w:tc>
+      </w:tr>
+      <w:tr>
+        <w:tc>
+          <w:tcPr>
+            <w:tcW w:w="2645" w:type="dxa"/>
+          </w:tcPr>
+          <w:p>
+            <w:pPr>
+              <w:jc w:val="left"/>
+              <w:rPr>
+                <w:rFonts w:hint="eastAsia"/>
+              </w:rPr>
+            </w:pPr>
+            <w:proofErr w:type="spellStart"/>
+            <w:r>
+              <w:t>userid</w:t>
+            </w:r>
+            <w:proofErr w:type="spellEnd"/>
+          </w:p>
+        </w:tc>
+        <w:tc>
+          <w:tcPr>
+            <w:tcW w:w="2645" w:type="dxa"/>
+          </w:tcPr>
+          <w:p>
+            <w:pPr>
+              <w:jc w:val="left"/>
+              <w:rPr>
+                <w:rFonts w:hint="eastAsia"/>
+              </w:rPr>
+            </w:pPr>
+            <w:r>
+              <w:rPr>
+                <w:rFonts w:hint="eastAsia"/>
+              </w:rPr>
+              <w:t>P</w:t>
+            </w:r>
+            <w:r>
+              <w:t>ost</w:t>
+            </w:r>
+          </w:p>
+        </w:tc>
+        <w:tc>
+          <w:tcPr>
+            <w:tcW w:w="2646" w:type="dxa"/>
+          </w:tcPr>
+          <w:p>
+            <w:pPr>
+              <w:jc w:val="left"/>
+              <w:rPr>
+                <w:rFonts w:hint="eastAsia"/>
+              </w:rPr>
+            </w:pPr>
+            <w:r>
+              <w:rPr>
+                <w:rFonts w:hint="eastAsia"/>
+              </w:rPr>
+              <w:t>关注的用户id</w:t>
+            </w:r>
+          </w:p>
+        </w:tc>
+      </w:tr>
+      <w:tr>
+        <w:tc>
+          <w:tcPr>
+            <w:tcW w:w="2645" w:type="dxa"/>
+          </w:tcPr>
+          <w:p>
+            <w:pPr>
+              <w:jc w:val="left"/>
+              <w:rPr>
+                <w:rFonts w:hint="eastAsia"/>
+              </w:rPr>
+            </w:pPr>
+            <w:r>
+              <w:rPr>
+                <w:rFonts w:hint="eastAsia"/>
+              </w:rPr>
+              <w:t>返回值</w:t>
+            </w:r>
+          </w:p>
+        </w:tc>
+        <w:tc>
+          <w:tcPr>
+            <w:tcW w:w="2645" w:type="dxa"/>
+          </w:tcPr>
+          <w:p>
+            <w:pPr>
+              <w:jc w:val="left"/>
+              <w:rPr>
+                <w:rFonts w:hint="eastAsia"/>
+              </w:rPr>
+            </w:pPr>
+            <w:r>
+              <w:rPr>
+                <w:rFonts w:hint="eastAsia"/>
+              </w:rPr>
+              <w:t>Boolean</w:t>
+            </w:r>
+          </w:p>
+        </w:tc>
+        <w:tc>
+          <w:tcPr>
+            <w:tcW w:w="2646" w:type="dxa"/>
+          </w:tcPr>
+          <w:p>
+            <w:pPr>
+              <w:jc w:val="left"/>
+              <w:rPr>
+                <w:rFonts w:hint="eastAsia"/>
+              </w:rPr>
+            </w:pPr>
+            <w:r>
+              <w:rPr>
+                <w:rFonts w:hint="eastAsia"/>
+              </w:rPr>
+              <w:t>是否成功</w:t>
+            </w:r>
+          </w:p>
+        </w:tc>
+      </w:tr>
+    </w:tbl>
+    <w:p>
+      <w:pPr>
+        <w:ind w:left="360"/>
+        <w:jc w:val="left"/>
+        <w:rPr>
+          <w:rFonts w:hint="eastAsia"/>
+        </w:rPr>
+      </w:pPr>
+    </w:p>
     <w:p>
       <w:pPr>
         <w:pStyle w:val="a3"/>
@@ -1833,6 +4760,259 @@
         </w:rPr>
         <w:t>取消关注</w:t>
       </w:r>
+    </w:p>
+    <w:tbl>
+      <w:tblPr>
+        <w:tblStyle w:val="a4"/>
+        <w:tblW w:w="0" w:type="auto"/>
+        <w:tblInd w:w="360" w:type="dxa"/>
+        <w:tblLook w:val="04A0" w:firstRow="1" w:lastRow="0" w:firstColumn="1" w:lastColumn="0" w:noHBand="0" w:noVBand="1"/>
+      </w:tblPr>
+      <w:tblGrid>
+        <w:gridCol w:w="2645"/>
+        <w:gridCol w:w="2645"/>
+        <w:gridCol w:w="2646"/>
+      </w:tblGrid>
+      <w:tr>
+        <w:tc>
+          <w:tcPr>
+            <w:tcW w:w="7936" w:type="dxa"/>
+            <w:gridSpan w:val="3"/>
+          </w:tcPr>
+          <w:p>
+            <w:pPr>
+              <w:jc w:val="left"/>
+              <w:rPr>
+                <w:rFonts w:hint="eastAsia"/>
+              </w:rPr>
+            </w:pPr>
+            <w:proofErr w:type="spellStart"/>
+            <w:proofErr w:type="gramStart"/>
+            <w:r>
+              <w:rPr>
+                <w:rFonts w:hint="eastAsia"/>
+              </w:rPr>
+              <w:t>remove</w:t>
+            </w:r>
+            <w:r>
+              <w:t>Follow</w:t>
+            </w:r>
+            <w:proofErr w:type="spellEnd"/>
+            <w:r>
+              <w:t xml:space="preserve"> :</w:t>
+            </w:r>
+            <w:proofErr w:type="gramEnd"/>
+            <w:r>
+              <w:t xml:space="preserve"> Boolean</w:t>
+            </w:r>
+          </w:p>
+        </w:tc>
+      </w:tr>
+      <w:tr>
+        <w:tc>
+          <w:tcPr>
+            <w:tcW w:w="2645" w:type="dxa"/>
+          </w:tcPr>
+          <w:p>
+            <w:pPr>
+              <w:jc w:val="left"/>
+              <w:rPr>
+                <w:rFonts w:hint="eastAsia"/>
+              </w:rPr>
+            </w:pPr>
+            <w:proofErr w:type="spellStart"/>
+            <w:r>
+              <w:rPr>
+                <w:rFonts w:hint="eastAsia"/>
+              </w:rPr>
+              <w:t>s</w:t>
+            </w:r>
+            <w:r>
+              <w:t>essionid</w:t>
+            </w:r>
+            <w:proofErr w:type="spellEnd"/>
+          </w:p>
+        </w:tc>
+        <w:tc>
+          <w:tcPr>
+            <w:tcW w:w="2645" w:type="dxa"/>
+          </w:tcPr>
+          <w:p>
+            <w:pPr>
+              <w:jc w:val="left"/>
+              <w:rPr>
+                <w:rFonts w:hint="eastAsia"/>
+              </w:rPr>
+            </w:pPr>
+            <w:r>
+              <w:rPr>
+                <w:rFonts w:hint="eastAsia"/>
+              </w:rPr>
+              <w:t>P</w:t>
+            </w:r>
+            <w:r>
+              <w:t>ost</w:t>
+            </w:r>
+          </w:p>
+        </w:tc>
+        <w:tc>
+          <w:tcPr>
+            <w:tcW w:w="2646" w:type="dxa"/>
+          </w:tcPr>
+          <w:p>
+            <w:pPr>
+              <w:jc w:val="left"/>
+              <w:rPr>
+                <w:rFonts w:hint="eastAsia"/>
+              </w:rPr>
+            </w:pPr>
+            <w:r>
+              <w:rPr>
+                <w:rFonts w:hint="eastAsia"/>
+              </w:rPr>
+              <w:t>session</w:t>
+            </w:r>
+            <w:r>
+              <w:t xml:space="preserve"> </w:t>
+            </w:r>
+            <w:r>
+              <w:rPr>
+                <w:rFonts w:hint="eastAsia"/>
+              </w:rPr>
+              <w:t>id</w:t>
+            </w:r>
+          </w:p>
+        </w:tc>
+      </w:tr>
+      <w:tr>
+        <w:tc>
+          <w:tcPr>
+            <w:tcW w:w="2645" w:type="dxa"/>
+          </w:tcPr>
+          <w:p>
+            <w:pPr>
+              <w:jc w:val="left"/>
+              <w:rPr>
+                <w:rFonts w:hint="eastAsia"/>
+              </w:rPr>
+            </w:pPr>
+            <w:proofErr w:type="spellStart"/>
+            <w:r>
+              <w:t>userid</w:t>
+            </w:r>
+            <w:proofErr w:type="spellEnd"/>
+          </w:p>
+        </w:tc>
+        <w:tc>
+          <w:tcPr>
+            <w:tcW w:w="2645" w:type="dxa"/>
+          </w:tcPr>
+          <w:p>
+            <w:pPr>
+              <w:jc w:val="left"/>
+              <w:rPr>
+                <w:rFonts w:hint="eastAsia"/>
+              </w:rPr>
+            </w:pPr>
+            <w:r>
+              <w:rPr>
+                <w:rFonts w:hint="eastAsia"/>
+              </w:rPr>
+              <w:t>P</w:t>
+            </w:r>
+            <w:r>
+              <w:t>ost</w:t>
+            </w:r>
+          </w:p>
+        </w:tc>
+        <w:tc>
+          <w:tcPr>
+            <w:tcW w:w="2646" w:type="dxa"/>
+          </w:tcPr>
+          <w:p>
+            <w:pPr>
+              <w:jc w:val="left"/>
+              <w:rPr>
+                <w:rFonts w:hint="eastAsia"/>
+              </w:rPr>
+            </w:pPr>
+            <w:r>
+              <w:rPr>
+                <w:rFonts w:hint="eastAsia"/>
+              </w:rPr>
+              <w:t>删除关注的用户id</w:t>
+            </w:r>
+          </w:p>
+        </w:tc>
+      </w:tr>
+      <w:tr>
+        <w:tc>
+          <w:tcPr>
+            <w:tcW w:w="2645" w:type="dxa"/>
+          </w:tcPr>
+          <w:p>
+            <w:pPr>
+              <w:jc w:val="left"/>
+              <w:rPr>
+                <w:rFonts w:hint="eastAsia"/>
+              </w:rPr>
+            </w:pPr>
+            <w:r>
+              <w:rPr>
+                <w:rFonts w:hint="eastAsia"/>
+              </w:rPr>
+              <w:t>返回值</w:t>
+            </w:r>
+          </w:p>
+        </w:tc>
+        <w:tc>
+          <w:tcPr>
+            <w:tcW w:w="2645" w:type="dxa"/>
+          </w:tcPr>
+          <w:p>
+            <w:pPr>
+              <w:jc w:val="left"/>
+              <w:rPr>
+                <w:rFonts w:hint="eastAsia"/>
+              </w:rPr>
+            </w:pPr>
+            <w:r>
+              <w:rPr>
+                <w:rFonts w:hint="eastAsia"/>
+              </w:rPr>
+              <w:t>Boolean</w:t>
+            </w:r>
+          </w:p>
+        </w:tc>
+        <w:tc>
+          <w:tcPr>
+            <w:tcW w:w="2646" w:type="dxa"/>
+          </w:tcPr>
+          <w:p>
+            <w:pPr>
+              <w:jc w:val="left"/>
+              <w:rPr>
+                <w:rFonts w:hint="eastAsia"/>
+              </w:rPr>
+            </w:pPr>
+            <w:r>
+              <w:rPr>
+                <w:rFonts w:hint="eastAsia"/>
+              </w:rPr>
+              <w:t>是否成功</w:t>
+            </w:r>
+          </w:p>
+        </w:tc>
+      </w:tr>
+    </w:tbl>
+    <w:p>
+      <w:pPr>
+        <w:ind w:left="360"/>
+        <w:jc w:val="left"/>
+        <w:rPr>
+          <w:rFonts w:hint="eastAsia"/>
+        </w:rPr>
+      </w:pPr>
     </w:p>
     <w:p>
       <w:pPr>
@@ -1851,6 +5031,258 @@
         <w:t>设置管理员</w:t>
       </w:r>
     </w:p>
+    <w:tbl>
+      <w:tblPr>
+        <w:tblStyle w:val="a4"/>
+        <w:tblW w:w="0" w:type="auto"/>
+        <w:tblInd w:w="360" w:type="dxa"/>
+        <w:tblLook w:val="04A0" w:firstRow="1" w:lastRow="0" w:firstColumn="1" w:lastColumn="0" w:noHBand="0" w:noVBand="1"/>
+      </w:tblPr>
+      <w:tblGrid>
+        <w:gridCol w:w="2645"/>
+        <w:gridCol w:w="2645"/>
+        <w:gridCol w:w="2646"/>
+      </w:tblGrid>
+      <w:tr>
+        <w:tc>
+          <w:tcPr>
+            <w:tcW w:w="7936" w:type="dxa"/>
+            <w:gridSpan w:val="3"/>
+          </w:tcPr>
+          <w:p>
+            <w:pPr>
+              <w:jc w:val="left"/>
+              <w:rPr>
+                <w:rFonts w:hint="eastAsia"/>
+              </w:rPr>
+            </w:pPr>
+            <w:bookmarkStart w:id="0" w:name="_Hlk5872369"/>
+            <w:proofErr w:type="spellStart"/>
+            <w:proofErr w:type="gramStart"/>
+            <w:r>
+              <w:rPr>
+                <w:rFonts w:hint="eastAsia"/>
+              </w:rPr>
+              <w:t>set</w:t>
+            </w:r>
+            <w:r>
+              <w:t>Manager</w:t>
+            </w:r>
+            <w:proofErr w:type="spellEnd"/>
+            <w:r>
+              <w:t xml:space="preserve"> :</w:t>
+            </w:r>
+            <w:proofErr w:type="gramEnd"/>
+            <w:r>
+              <w:t xml:space="preserve"> Boolean</w:t>
+            </w:r>
+          </w:p>
+        </w:tc>
+      </w:tr>
+      <w:tr>
+        <w:tc>
+          <w:tcPr>
+            <w:tcW w:w="2645" w:type="dxa"/>
+          </w:tcPr>
+          <w:p>
+            <w:pPr>
+              <w:jc w:val="left"/>
+              <w:rPr>
+                <w:rFonts w:hint="eastAsia"/>
+              </w:rPr>
+            </w:pPr>
+            <w:proofErr w:type="spellStart"/>
+            <w:r>
+              <w:rPr>
+                <w:rFonts w:hint="eastAsia"/>
+              </w:rPr>
+              <w:t>s</w:t>
+            </w:r>
+            <w:r>
+              <w:t>essionid</w:t>
+            </w:r>
+            <w:proofErr w:type="spellEnd"/>
+          </w:p>
+        </w:tc>
+        <w:tc>
+          <w:tcPr>
+            <w:tcW w:w="2645" w:type="dxa"/>
+          </w:tcPr>
+          <w:p>
+            <w:pPr>
+              <w:jc w:val="left"/>
+              <w:rPr>
+                <w:rFonts w:hint="eastAsia"/>
+              </w:rPr>
+            </w:pPr>
+            <w:r>
+              <w:rPr>
+                <w:rFonts w:hint="eastAsia"/>
+              </w:rPr>
+              <w:t>P</w:t>
+            </w:r>
+            <w:r>
+              <w:t>ost</w:t>
+            </w:r>
+          </w:p>
+        </w:tc>
+        <w:tc>
+          <w:tcPr>
+            <w:tcW w:w="2646" w:type="dxa"/>
+          </w:tcPr>
+          <w:p>
+            <w:pPr>
+              <w:jc w:val="left"/>
+              <w:rPr>
+                <w:rFonts w:hint="eastAsia"/>
+              </w:rPr>
+            </w:pPr>
+            <w:r>
+              <w:rPr>
+                <w:rFonts w:hint="eastAsia"/>
+              </w:rPr>
+              <w:t>session</w:t>
+            </w:r>
+            <w:r>
+              <w:t xml:space="preserve"> </w:t>
+            </w:r>
+            <w:r>
+              <w:rPr>
+                <w:rFonts w:hint="eastAsia"/>
+              </w:rPr>
+              <w:t>id</w:t>
+            </w:r>
+          </w:p>
+        </w:tc>
+      </w:tr>
+      <w:tr>
+        <w:tc>
+          <w:tcPr>
+            <w:tcW w:w="2645" w:type="dxa"/>
+          </w:tcPr>
+          <w:p>
+            <w:pPr>
+              <w:jc w:val="left"/>
+              <w:rPr>
+                <w:rFonts w:hint="eastAsia"/>
+              </w:rPr>
+            </w:pPr>
+            <w:proofErr w:type="spellStart"/>
+            <w:r>
+              <w:t>userid</w:t>
+            </w:r>
+            <w:proofErr w:type="spellEnd"/>
+          </w:p>
+        </w:tc>
+        <w:tc>
+          <w:tcPr>
+            <w:tcW w:w="2645" w:type="dxa"/>
+          </w:tcPr>
+          <w:p>
+            <w:pPr>
+              <w:jc w:val="left"/>
+              <w:rPr>
+                <w:rFonts w:hint="eastAsia"/>
+              </w:rPr>
+            </w:pPr>
+            <w:r>
+              <w:rPr>
+                <w:rFonts w:hint="eastAsia"/>
+              </w:rPr>
+              <w:t>P</w:t>
+            </w:r>
+            <w:r>
+              <w:t>ost</w:t>
+            </w:r>
+          </w:p>
+        </w:tc>
+        <w:tc>
+          <w:tcPr>
+            <w:tcW w:w="2646" w:type="dxa"/>
+          </w:tcPr>
+          <w:p>
+            <w:pPr>
+              <w:jc w:val="left"/>
+              <w:rPr>
+                <w:rFonts w:hint="eastAsia"/>
+              </w:rPr>
+            </w:pPr>
+            <w:r>
+              <w:rPr>
+                <w:rFonts w:hint="eastAsia"/>
+              </w:rPr>
+              <w:t>新管理员id</w:t>
+            </w:r>
+          </w:p>
+        </w:tc>
+      </w:tr>
+      <w:tr>
+        <w:tc>
+          <w:tcPr>
+            <w:tcW w:w="2645" w:type="dxa"/>
+          </w:tcPr>
+          <w:p>
+            <w:pPr>
+              <w:jc w:val="left"/>
+            </w:pPr>
+            <w:r>
+              <w:rPr>
+                <w:rFonts w:hint="eastAsia"/>
+              </w:rPr>
+              <w:t>返回值</w:t>
+            </w:r>
+          </w:p>
+        </w:tc>
+        <w:tc>
+          <w:tcPr>
+            <w:tcW w:w="2645" w:type="dxa"/>
+          </w:tcPr>
+          <w:p>
+            <w:pPr>
+              <w:jc w:val="left"/>
+              <w:rPr>
+                <w:rFonts w:hint="eastAsia"/>
+              </w:rPr>
+            </w:pPr>
+            <w:r>
+              <w:rPr>
+                <w:rFonts w:hint="eastAsia"/>
+              </w:rPr>
+              <w:t>Boolean</w:t>
+            </w:r>
+          </w:p>
+        </w:tc>
+        <w:tc>
+          <w:tcPr>
+            <w:tcW w:w="2646" w:type="dxa"/>
+          </w:tcPr>
+          <w:p>
+            <w:pPr>
+              <w:jc w:val="left"/>
+              <w:rPr>
+                <w:rFonts w:hint="eastAsia"/>
+              </w:rPr>
+            </w:pPr>
+            <w:r>
+              <w:rPr>
+                <w:rFonts w:hint="eastAsia"/>
+              </w:rPr>
+              <w:t>是否成功</w:t>
+            </w:r>
+          </w:p>
+        </w:tc>
+      </w:tr>
+      <w:bookmarkEnd w:id="0"/>
+    </w:tbl>
+    <w:p>
+      <w:pPr>
+        <w:ind w:left="360"/>
+        <w:jc w:val="left"/>
+        <w:rPr>
+          <w:rFonts w:hint="eastAsia"/>
+        </w:rPr>
+      </w:pPr>
+    </w:p>
     <w:p>
       <w:pPr>
         <w:pStyle w:val="a3"/>
@@ -1867,6 +5299,262 @@
         </w:rPr>
         <w:t>解除管理员</w:t>
       </w:r>
+    </w:p>
+    <w:tbl>
+      <w:tblPr>
+        <w:tblStyle w:val="a4"/>
+        <w:tblW w:w="0" w:type="auto"/>
+        <w:tblInd w:w="360" w:type="dxa"/>
+        <w:tblLook w:val="04A0" w:firstRow="1" w:lastRow="0" w:firstColumn="1" w:lastColumn="0" w:noHBand="0" w:noVBand="1"/>
+      </w:tblPr>
+      <w:tblGrid>
+        <w:gridCol w:w="2645"/>
+        <w:gridCol w:w="2645"/>
+        <w:gridCol w:w="2646"/>
+      </w:tblGrid>
+      <w:tr>
+        <w:tc>
+          <w:tcPr>
+            <w:tcW w:w="7936" w:type="dxa"/>
+            <w:gridSpan w:val="3"/>
+          </w:tcPr>
+          <w:p>
+            <w:pPr>
+              <w:jc w:val="left"/>
+              <w:rPr>
+                <w:rFonts w:hint="eastAsia"/>
+              </w:rPr>
+            </w:pPr>
+            <w:proofErr w:type="spellStart"/>
+            <w:proofErr w:type="gramStart"/>
+            <w:r>
+              <w:rPr>
+                <w:rFonts w:hint="eastAsia"/>
+              </w:rPr>
+              <w:t>delete</w:t>
+            </w:r>
+            <w:r>
+              <w:t>Manager</w:t>
+            </w:r>
+            <w:proofErr w:type="spellEnd"/>
+            <w:r>
+              <w:t xml:space="preserve"> :</w:t>
+            </w:r>
+            <w:proofErr w:type="gramEnd"/>
+            <w:r>
+              <w:t xml:space="preserve"> Boolean</w:t>
+            </w:r>
+          </w:p>
+        </w:tc>
+      </w:tr>
+      <w:tr>
+        <w:tc>
+          <w:tcPr>
+            <w:tcW w:w="2645" w:type="dxa"/>
+          </w:tcPr>
+          <w:p>
+            <w:pPr>
+              <w:jc w:val="left"/>
+              <w:rPr>
+                <w:rFonts w:hint="eastAsia"/>
+              </w:rPr>
+            </w:pPr>
+            <w:proofErr w:type="spellStart"/>
+            <w:r>
+              <w:rPr>
+                <w:rFonts w:hint="eastAsia"/>
+              </w:rPr>
+              <w:t>s</w:t>
+            </w:r>
+            <w:r>
+              <w:t>essionid</w:t>
+            </w:r>
+            <w:proofErr w:type="spellEnd"/>
+          </w:p>
+        </w:tc>
+        <w:tc>
+          <w:tcPr>
+            <w:tcW w:w="2645" w:type="dxa"/>
+          </w:tcPr>
+          <w:p>
+            <w:pPr>
+              <w:jc w:val="left"/>
+              <w:rPr>
+                <w:rFonts w:hint="eastAsia"/>
+              </w:rPr>
+            </w:pPr>
+            <w:r>
+              <w:rPr>
+                <w:rFonts w:hint="eastAsia"/>
+              </w:rPr>
+              <w:t>P</w:t>
+            </w:r>
+            <w:r>
+              <w:t>ost</w:t>
+            </w:r>
+          </w:p>
+        </w:tc>
+        <w:tc>
+          <w:tcPr>
+            <w:tcW w:w="2646" w:type="dxa"/>
+          </w:tcPr>
+          <w:p>
+            <w:pPr>
+              <w:jc w:val="left"/>
+              <w:rPr>
+                <w:rFonts w:hint="eastAsia"/>
+              </w:rPr>
+            </w:pPr>
+            <w:r>
+              <w:rPr>
+                <w:rFonts w:hint="eastAsia"/>
+              </w:rPr>
+              <w:t>session</w:t>
+            </w:r>
+            <w:r>
+              <w:t xml:space="preserve"> </w:t>
+            </w:r>
+            <w:r>
+              <w:rPr>
+                <w:rFonts w:hint="eastAsia"/>
+              </w:rPr>
+              <w:t>id</w:t>
+            </w:r>
+          </w:p>
+        </w:tc>
+      </w:tr>
+      <w:tr>
+        <w:tc>
+          <w:tcPr>
+            <w:tcW w:w="2645" w:type="dxa"/>
+          </w:tcPr>
+          <w:p>
+            <w:pPr>
+              <w:jc w:val="left"/>
+              <w:rPr>
+                <w:rFonts w:hint="eastAsia"/>
+              </w:rPr>
+            </w:pPr>
+            <w:proofErr w:type="spellStart"/>
+            <w:r>
+              <w:t>userid</w:t>
+            </w:r>
+            <w:proofErr w:type="spellEnd"/>
+          </w:p>
+        </w:tc>
+        <w:tc>
+          <w:tcPr>
+            <w:tcW w:w="2645" w:type="dxa"/>
+          </w:tcPr>
+          <w:p>
+            <w:pPr>
+              <w:jc w:val="left"/>
+              <w:rPr>
+                <w:rFonts w:hint="eastAsia"/>
+              </w:rPr>
+            </w:pPr>
+            <w:r>
+              <w:rPr>
+                <w:rFonts w:hint="eastAsia"/>
+              </w:rPr>
+              <w:t>P</w:t>
+            </w:r>
+            <w:r>
+              <w:t>ost</w:t>
+            </w:r>
+          </w:p>
+        </w:tc>
+        <w:tc>
+          <w:tcPr>
+            <w:tcW w:w="2646" w:type="dxa"/>
+          </w:tcPr>
+          <w:p>
+            <w:pPr>
+              <w:jc w:val="left"/>
+              <w:rPr>
+                <w:rFonts w:hint="eastAsia"/>
+              </w:rPr>
+            </w:pPr>
+            <w:r>
+              <w:rPr>
+                <w:rFonts w:hint="eastAsia"/>
+              </w:rPr>
+              <w:t>删除</w:t>
+            </w:r>
+            <w:r>
+              <w:rPr>
+                <w:rFonts w:hint="eastAsia"/>
+              </w:rPr>
+              <w:t>管理员id</w:t>
+            </w:r>
+          </w:p>
+        </w:tc>
+      </w:tr>
+      <w:tr>
+        <w:tc>
+          <w:tcPr>
+            <w:tcW w:w="2645" w:type="dxa"/>
+          </w:tcPr>
+          <w:p>
+            <w:pPr>
+              <w:jc w:val="left"/>
+            </w:pPr>
+            <w:r>
+              <w:rPr>
+                <w:rFonts w:hint="eastAsia"/>
+              </w:rPr>
+              <w:t>返回值</w:t>
+            </w:r>
+          </w:p>
+        </w:tc>
+        <w:tc>
+          <w:tcPr>
+            <w:tcW w:w="2645" w:type="dxa"/>
+          </w:tcPr>
+          <w:p>
+            <w:pPr>
+              <w:jc w:val="left"/>
+              <w:rPr>
+                <w:rFonts w:hint="eastAsia"/>
+              </w:rPr>
+            </w:pPr>
+            <w:r>
+              <w:rPr>
+                <w:rFonts w:hint="eastAsia"/>
+              </w:rPr>
+              <w:t>Boolean</w:t>
+            </w:r>
+          </w:p>
+        </w:tc>
+        <w:tc>
+          <w:tcPr>
+            <w:tcW w:w="2646" w:type="dxa"/>
+          </w:tcPr>
+          <w:p>
+            <w:pPr>
+              <w:jc w:val="left"/>
+              <w:rPr>
+                <w:rFonts w:hint="eastAsia"/>
+              </w:rPr>
+            </w:pPr>
+            <w:r>
+              <w:rPr>
+                <w:rFonts w:hint="eastAsia"/>
+              </w:rPr>
+              <w:t>是否成功</w:t>
+            </w:r>
+          </w:p>
+        </w:tc>
+      </w:tr>
+    </w:tbl>
+    <w:p>
+      <w:pPr>
+        <w:ind w:left="360"/>
+        <w:jc w:val="left"/>
+        <w:rPr>
+          <w:rFonts w:hint="eastAsia"/>
+        </w:rPr>
+      </w:pPr>
     </w:p>
     <w:p>
       <w:pPr>
@@ -1885,6 +5573,313 @@
         <w:t>评论</w:t>
       </w:r>
     </w:p>
+    <w:tbl>
+      <w:tblPr>
+        <w:tblStyle w:val="1"/>
+        <w:tblW w:w="0" w:type="auto"/>
+        <w:tblInd w:w="360" w:type="dxa"/>
+        <w:tblLook w:val="04A0" w:firstRow="1" w:lastRow="0" w:firstColumn="1" w:lastColumn="0" w:noHBand="0" w:noVBand="1"/>
+      </w:tblPr>
+      <w:tblGrid>
+        <w:gridCol w:w="2645"/>
+        <w:gridCol w:w="2645"/>
+        <w:gridCol w:w="2646"/>
+      </w:tblGrid>
+      <w:tr>
+        <w:tc>
+          <w:tcPr>
+            <w:tcW w:w="7936" w:type="dxa"/>
+            <w:gridSpan w:val="3"/>
+          </w:tcPr>
+          <w:p>
+            <w:pPr>
+              <w:jc w:val="left"/>
+              <w:rPr>
+                <w:rFonts w:hint="eastAsia"/>
+              </w:rPr>
+            </w:pPr>
+            <w:proofErr w:type="spellStart"/>
+            <w:proofErr w:type="gramStart"/>
+            <w:r>
+              <w:t>makeComment</w:t>
+            </w:r>
+            <w:proofErr w:type="spellEnd"/>
+            <w:r>
+              <w:t xml:space="preserve"> :</w:t>
+            </w:r>
+            <w:proofErr w:type="gramEnd"/>
+            <w:r>
+              <w:t xml:space="preserve"> Boolean</w:t>
+            </w:r>
+          </w:p>
+        </w:tc>
+      </w:tr>
+      <w:tr>
+        <w:tc>
+          <w:tcPr>
+            <w:tcW w:w="2645" w:type="dxa"/>
+          </w:tcPr>
+          <w:p>
+            <w:pPr>
+              <w:jc w:val="left"/>
+              <w:rPr>
+                <w:rFonts w:hint="eastAsia"/>
+              </w:rPr>
+            </w:pPr>
+            <w:proofErr w:type="spellStart"/>
+            <w:r>
+              <w:rPr>
+                <w:rFonts w:hint="eastAsia"/>
+              </w:rPr>
+              <w:t>s</w:t>
+            </w:r>
+            <w:r>
+              <w:t>essionid</w:t>
+            </w:r>
+            <w:proofErr w:type="spellEnd"/>
+          </w:p>
+        </w:tc>
+        <w:tc>
+          <w:tcPr>
+            <w:tcW w:w="2645" w:type="dxa"/>
+          </w:tcPr>
+          <w:p>
+            <w:pPr>
+              <w:jc w:val="left"/>
+              <w:rPr>
+                <w:rFonts w:hint="eastAsia"/>
+              </w:rPr>
+            </w:pPr>
+            <w:r>
+              <w:rPr>
+                <w:rFonts w:hint="eastAsia"/>
+              </w:rPr>
+              <w:t>P</w:t>
+            </w:r>
+            <w:r>
+              <w:t>ost</w:t>
+            </w:r>
+          </w:p>
+        </w:tc>
+        <w:tc>
+          <w:tcPr>
+            <w:tcW w:w="2646" w:type="dxa"/>
+          </w:tcPr>
+          <w:p>
+            <w:pPr>
+              <w:jc w:val="left"/>
+              <w:rPr>
+                <w:rFonts w:hint="eastAsia"/>
+              </w:rPr>
+            </w:pPr>
+            <w:r>
+              <w:rPr>
+                <w:rFonts w:hint="eastAsia"/>
+              </w:rPr>
+              <w:t>session</w:t>
+            </w:r>
+            <w:r>
+              <w:t xml:space="preserve"> </w:t>
+            </w:r>
+            <w:r>
+              <w:rPr>
+                <w:rFonts w:hint="eastAsia"/>
+              </w:rPr>
+              <w:t>id</w:t>
+            </w:r>
+          </w:p>
+        </w:tc>
+      </w:tr>
+      <w:tr>
+        <w:tc>
+          <w:tcPr>
+            <w:tcW w:w="2645" w:type="dxa"/>
+          </w:tcPr>
+          <w:p>
+            <w:pPr>
+              <w:jc w:val="left"/>
+              <w:rPr>
+                <w:rFonts w:hint="eastAsia"/>
+              </w:rPr>
+            </w:pPr>
+            <w:proofErr w:type="spellStart"/>
+            <w:r>
+              <w:t>commentto</w:t>
+            </w:r>
+            <w:proofErr w:type="spellEnd"/>
+          </w:p>
+        </w:tc>
+        <w:tc>
+          <w:tcPr>
+            <w:tcW w:w="2645" w:type="dxa"/>
+          </w:tcPr>
+          <w:p>
+            <w:pPr>
+              <w:jc w:val="left"/>
+              <w:rPr>
+                <w:rFonts w:hint="eastAsia"/>
+              </w:rPr>
+            </w:pPr>
+            <w:r>
+              <w:rPr>
+                <w:rFonts w:hint="eastAsia"/>
+              </w:rPr>
+              <w:t>P</w:t>
+            </w:r>
+            <w:r>
+              <w:t>ost</w:t>
+            </w:r>
+          </w:p>
+        </w:tc>
+        <w:tc>
+          <w:tcPr>
+            <w:tcW w:w="2646" w:type="dxa"/>
+          </w:tcPr>
+          <w:p>
+            <w:pPr>
+              <w:jc w:val="left"/>
+              <w:rPr>
+                <w:rFonts w:hint="eastAsia"/>
+              </w:rPr>
+            </w:pPr>
+            <w:r>
+              <w:rPr>
+                <w:rFonts w:hint="eastAsia"/>
+              </w:rPr>
+              <w:t>发起评论的资源id</w:t>
+            </w:r>
+          </w:p>
+        </w:tc>
+      </w:tr>
+      <w:tr>
+        <w:tc>
+          <w:tcPr>
+            <w:tcW w:w="2645" w:type="dxa"/>
+          </w:tcPr>
+          <w:p>
+            <w:pPr>
+              <w:jc w:val="left"/>
+            </w:pPr>
+            <w:r>
+              <w:rPr>
+                <w:rFonts w:hint="eastAsia"/>
+              </w:rPr>
+              <w:t>c</w:t>
+            </w:r>
+            <w:r>
+              <w:t>omments</w:t>
+            </w:r>
+          </w:p>
+        </w:tc>
+        <w:tc>
+          <w:tcPr>
+            <w:tcW w:w="2645" w:type="dxa"/>
+          </w:tcPr>
+          <w:p>
+            <w:pPr>
+              <w:jc w:val="left"/>
+              <w:rPr>
+                <w:rFonts w:hint="eastAsia"/>
+              </w:rPr>
+            </w:pPr>
+            <w:r>
+              <w:rPr>
+                <w:rFonts w:hint="eastAsia"/>
+              </w:rPr>
+              <w:t>P</w:t>
+            </w:r>
+            <w:r>
+              <w:t>ost</w:t>
+            </w:r>
+          </w:p>
+        </w:tc>
+        <w:tc>
+          <w:tcPr>
+            <w:tcW w:w="2646" w:type="dxa"/>
+          </w:tcPr>
+          <w:p>
+            <w:pPr>
+              <w:jc w:val="left"/>
+              <w:rPr>
+                <w:rFonts w:hint="eastAsia"/>
+              </w:rPr>
+            </w:pPr>
+            <w:r>
+              <w:rPr>
+                <w:rFonts w:hint="eastAsia"/>
+              </w:rPr>
+              <w:t>评论内容</w:t>
+            </w:r>
+          </w:p>
+        </w:tc>
+      </w:tr>
+      <w:tr>
+        <w:tc>
+          <w:tcPr>
+            <w:tcW w:w="2645" w:type="dxa"/>
+          </w:tcPr>
+          <w:p>
+            <w:pPr>
+              <w:jc w:val="left"/>
+            </w:pPr>
+            <w:r>
+              <w:rPr>
+                <w:rFonts w:hint="eastAsia"/>
+              </w:rPr>
+              <w:lastRenderedPageBreak/>
+              <w:t>返回值</w:t>
+            </w:r>
+          </w:p>
+        </w:tc>
+        <w:tc>
+          <w:tcPr>
+            <w:tcW w:w="2645" w:type="dxa"/>
+          </w:tcPr>
+          <w:p>
+            <w:pPr>
+              <w:jc w:val="left"/>
+              <w:rPr>
+                <w:rFonts w:hint="eastAsia"/>
+              </w:rPr>
+            </w:pPr>
+            <w:r>
+              <w:rPr>
+                <w:rFonts w:hint="eastAsia"/>
+              </w:rPr>
+              <w:t>Boolean</w:t>
+            </w:r>
+          </w:p>
+        </w:tc>
+        <w:tc>
+          <w:tcPr>
+            <w:tcW w:w="2646" w:type="dxa"/>
+          </w:tcPr>
+          <w:p>
+            <w:pPr>
+              <w:jc w:val="left"/>
+              <w:rPr>
+                <w:rFonts w:hint="eastAsia"/>
+              </w:rPr>
+            </w:pPr>
+            <w:r>
+              <w:rPr>
+                <w:rFonts w:hint="eastAsia"/>
+              </w:rPr>
+              <w:t>是否成功</w:t>
+            </w:r>
+          </w:p>
+        </w:tc>
+      </w:tr>
+    </w:tbl>
+    <w:p>
+      <w:pPr>
+        <w:ind w:left="360"/>
+        <w:jc w:val="left"/>
+        <w:rPr>
+          <w:rFonts w:hint="eastAsia"/>
+        </w:rPr>
+      </w:pPr>
+    </w:p>
     <w:p>
       <w:pPr>
         <w:pStyle w:val="a3"/>
@@ -1901,6 +5896,253 @@
         </w:rPr>
         <w:t>删除评论</w:t>
       </w:r>
+    </w:p>
+    <w:tbl>
+      <w:tblPr>
+        <w:tblStyle w:val="2"/>
+        <w:tblW w:w="0" w:type="auto"/>
+        <w:tblInd w:w="360" w:type="dxa"/>
+        <w:tblLook w:val="04A0" w:firstRow="1" w:lastRow="0" w:firstColumn="1" w:lastColumn="0" w:noHBand="0" w:noVBand="1"/>
+      </w:tblPr>
+      <w:tblGrid>
+        <w:gridCol w:w="2645"/>
+        <w:gridCol w:w="2645"/>
+        <w:gridCol w:w="2646"/>
+      </w:tblGrid>
+      <w:tr>
+        <w:tc>
+          <w:tcPr>
+            <w:tcW w:w="7936" w:type="dxa"/>
+            <w:gridSpan w:val="3"/>
+          </w:tcPr>
+          <w:p>
+            <w:pPr>
+              <w:jc w:val="left"/>
+              <w:rPr>
+                <w:rFonts w:hint="eastAsia"/>
+              </w:rPr>
+            </w:pPr>
+            <w:proofErr w:type="spellStart"/>
+            <w:proofErr w:type="gramStart"/>
+            <w:r>
+              <w:t>delete</w:t>
+            </w:r>
+            <w:r>
+              <w:t>Comment</w:t>
+            </w:r>
+            <w:proofErr w:type="spellEnd"/>
+            <w:r>
+              <w:t xml:space="preserve"> :</w:t>
+            </w:r>
+            <w:proofErr w:type="gramEnd"/>
+            <w:r>
+              <w:t xml:space="preserve"> Boolean</w:t>
+            </w:r>
+          </w:p>
+        </w:tc>
+      </w:tr>
+      <w:tr>
+        <w:tc>
+          <w:tcPr>
+            <w:tcW w:w="2645" w:type="dxa"/>
+          </w:tcPr>
+          <w:p>
+            <w:pPr>
+              <w:jc w:val="left"/>
+              <w:rPr>
+                <w:rFonts w:hint="eastAsia"/>
+              </w:rPr>
+            </w:pPr>
+            <w:proofErr w:type="spellStart"/>
+            <w:r>
+              <w:rPr>
+                <w:rFonts w:hint="eastAsia"/>
+              </w:rPr>
+              <w:t>s</w:t>
+            </w:r>
+            <w:r>
+              <w:t>essionid</w:t>
+            </w:r>
+            <w:proofErr w:type="spellEnd"/>
+          </w:p>
+        </w:tc>
+        <w:tc>
+          <w:tcPr>
+            <w:tcW w:w="2645" w:type="dxa"/>
+          </w:tcPr>
+          <w:p>
+            <w:pPr>
+              <w:jc w:val="left"/>
+              <w:rPr>
+                <w:rFonts w:hint="eastAsia"/>
+              </w:rPr>
+            </w:pPr>
+            <w:r>
+              <w:rPr>
+                <w:rFonts w:hint="eastAsia"/>
+              </w:rPr>
+              <w:t>P</w:t>
+            </w:r>
+            <w:r>
+              <w:t>ost</w:t>
+            </w:r>
+          </w:p>
+        </w:tc>
+        <w:tc>
+          <w:tcPr>
+            <w:tcW w:w="2646" w:type="dxa"/>
+          </w:tcPr>
+          <w:p>
+            <w:pPr>
+              <w:jc w:val="left"/>
+              <w:rPr>
+                <w:rFonts w:hint="eastAsia"/>
+              </w:rPr>
+            </w:pPr>
+            <w:r>
+              <w:rPr>
+                <w:rFonts w:hint="eastAsia"/>
+              </w:rPr>
+              <w:t>session</w:t>
+            </w:r>
+            <w:r>
+              <w:t xml:space="preserve"> </w:t>
+            </w:r>
+            <w:r>
+              <w:rPr>
+                <w:rFonts w:hint="eastAsia"/>
+              </w:rPr>
+              <w:t>id</w:t>
+            </w:r>
+          </w:p>
+        </w:tc>
+      </w:tr>
+      <w:tr>
+        <w:tc>
+          <w:tcPr>
+            <w:tcW w:w="2645" w:type="dxa"/>
+          </w:tcPr>
+          <w:p>
+            <w:pPr>
+              <w:jc w:val="left"/>
+              <w:rPr>
+                <w:rFonts w:hint="eastAsia"/>
+              </w:rPr>
+            </w:pPr>
+            <w:proofErr w:type="spellStart"/>
+            <w:r>
+              <w:t>commentid</w:t>
+            </w:r>
+            <w:proofErr w:type="spellEnd"/>
+          </w:p>
+        </w:tc>
+        <w:tc>
+          <w:tcPr>
+            <w:tcW w:w="2645" w:type="dxa"/>
+          </w:tcPr>
+          <w:p>
+            <w:pPr>
+              <w:jc w:val="left"/>
+              <w:rPr>
+                <w:rFonts w:hint="eastAsia"/>
+              </w:rPr>
+            </w:pPr>
+            <w:r>
+              <w:rPr>
+                <w:rFonts w:hint="eastAsia"/>
+              </w:rPr>
+              <w:t>P</w:t>
+            </w:r>
+            <w:r>
+              <w:t>ost</w:t>
+            </w:r>
+          </w:p>
+        </w:tc>
+        <w:tc>
+          <w:tcPr>
+            <w:tcW w:w="2646" w:type="dxa"/>
+          </w:tcPr>
+          <w:p>
+            <w:pPr>
+              <w:jc w:val="left"/>
+              <w:rPr>
+                <w:rFonts w:hint="eastAsia"/>
+              </w:rPr>
+            </w:pPr>
+            <w:r>
+              <w:rPr>
+                <w:rFonts w:hint="eastAsia"/>
+              </w:rPr>
+              <w:t>删除的评论id</w:t>
+            </w:r>
+          </w:p>
+        </w:tc>
+      </w:tr>
+      <w:tr>
+        <w:tc>
+          <w:tcPr>
+            <w:tcW w:w="2645" w:type="dxa"/>
+          </w:tcPr>
+          <w:p>
+            <w:pPr>
+              <w:jc w:val="left"/>
+            </w:pPr>
+            <w:r>
+              <w:rPr>
+                <w:rFonts w:hint="eastAsia"/>
+              </w:rPr>
+              <w:t>返回值</w:t>
+            </w:r>
+          </w:p>
+        </w:tc>
+        <w:tc>
+          <w:tcPr>
+            <w:tcW w:w="2645" w:type="dxa"/>
+          </w:tcPr>
+          <w:p>
+            <w:pPr>
+              <w:jc w:val="left"/>
+              <w:rPr>
+                <w:rFonts w:hint="eastAsia"/>
+              </w:rPr>
+            </w:pPr>
+            <w:r>
+              <w:rPr>
+                <w:rFonts w:hint="eastAsia"/>
+              </w:rPr>
+              <w:t>Boolean</w:t>
+            </w:r>
+          </w:p>
+        </w:tc>
+        <w:tc>
+          <w:tcPr>
+            <w:tcW w:w="2646" w:type="dxa"/>
+          </w:tcPr>
+          <w:p>
+            <w:pPr>
+              <w:jc w:val="left"/>
+              <w:rPr>
+                <w:rFonts w:hint="eastAsia"/>
+              </w:rPr>
+            </w:pPr>
+            <w:r>
+              <w:rPr>
+                <w:rFonts w:hint="eastAsia"/>
+              </w:rPr>
+              <w:t>是否成功</w:t>
+            </w:r>
+          </w:p>
+        </w:tc>
+      </w:tr>
+    </w:tbl>
+    <w:p>
+      <w:pPr>
+        <w:ind w:left="360"/>
+        <w:jc w:val="left"/>
+        <w:rPr>
+          <w:rFonts w:hint="eastAsia"/>
+        </w:rPr>
+      </w:pPr>
     </w:p>
     <w:p>
       <w:pPr>
@@ -1919,6 +6161,318 @@
         <w:t>举报资源</w:t>
       </w:r>
     </w:p>
+    <w:tbl>
+      <w:tblPr>
+        <w:tblStyle w:val="2"/>
+        <w:tblW w:w="0" w:type="auto"/>
+        <w:tblInd w:w="360" w:type="dxa"/>
+        <w:tblLook w:val="04A0" w:firstRow="1" w:lastRow="0" w:firstColumn="1" w:lastColumn="0" w:noHBand="0" w:noVBand="1"/>
+      </w:tblPr>
+      <w:tblGrid>
+        <w:gridCol w:w="2645"/>
+        <w:gridCol w:w="2645"/>
+        <w:gridCol w:w="2646"/>
+      </w:tblGrid>
+      <w:tr>
+        <w:tc>
+          <w:tcPr>
+            <w:tcW w:w="7936" w:type="dxa"/>
+            <w:gridSpan w:val="3"/>
+          </w:tcPr>
+          <w:p>
+            <w:pPr>
+              <w:jc w:val="left"/>
+              <w:rPr>
+                <w:rFonts w:hint="eastAsia"/>
+              </w:rPr>
+            </w:pPr>
+            <w:proofErr w:type="spellStart"/>
+            <w:proofErr w:type="gramStart"/>
+            <w:r>
+              <w:rPr>
+                <w:rFonts w:hint="eastAsia"/>
+              </w:rPr>
+              <w:t>reportResource</w:t>
+            </w:r>
+            <w:proofErr w:type="spellEnd"/>
+            <w:r>
+              <w:t xml:space="preserve"> </w:t>
+            </w:r>
+            <w:r>
+              <w:t>:</w:t>
+            </w:r>
+            <w:proofErr w:type="gramEnd"/>
+            <w:r>
+              <w:t xml:space="preserve"> Boolean</w:t>
+            </w:r>
+          </w:p>
+        </w:tc>
+      </w:tr>
+      <w:tr>
+        <w:tc>
+          <w:tcPr>
+            <w:tcW w:w="2645" w:type="dxa"/>
+          </w:tcPr>
+          <w:p>
+            <w:pPr>
+              <w:jc w:val="left"/>
+              <w:rPr>
+                <w:rFonts w:hint="eastAsia"/>
+              </w:rPr>
+            </w:pPr>
+            <w:proofErr w:type="spellStart"/>
+            <w:r>
+              <w:rPr>
+                <w:rFonts w:hint="eastAsia"/>
+              </w:rPr>
+              <w:t>s</w:t>
+            </w:r>
+            <w:r>
+              <w:t>essionid</w:t>
+            </w:r>
+            <w:proofErr w:type="spellEnd"/>
+          </w:p>
+        </w:tc>
+        <w:tc>
+          <w:tcPr>
+            <w:tcW w:w="2645" w:type="dxa"/>
+          </w:tcPr>
+          <w:p>
+            <w:pPr>
+              <w:jc w:val="left"/>
+              <w:rPr>
+                <w:rFonts w:hint="eastAsia"/>
+              </w:rPr>
+            </w:pPr>
+            <w:r>
+              <w:rPr>
+                <w:rFonts w:hint="eastAsia"/>
+              </w:rPr>
+              <w:t>P</w:t>
+            </w:r>
+            <w:r>
+              <w:t>ost</w:t>
+            </w:r>
+          </w:p>
+        </w:tc>
+        <w:tc>
+          <w:tcPr>
+            <w:tcW w:w="2646" w:type="dxa"/>
+          </w:tcPr>
+          <w:p>
+            <w:pPr>
+              <w:jc w:val="left"/>
+              <w:rPr>
+                <w:rFonts w:hint="eastAsia"/>
+              </w:rPr>
+            </w:pPr>
+            <w:r>
+              <w:rPr>
+                <w:rFonts w:hint="eastAsia"/>
+              </w:rPr>
+              <w:t>session</w:t>
+            </w:r>
+            <w:r>
+              <w:t xml:space="preserve"> </w:t>
+            </w:r>
+            <w:r>
+              <w:rPr>
+                <w:rFonts w:hint="eastAsia"/>
+              </w:rPr>
+              <w:t>id</w:t>
+            </w:r>
+          </w:p>
+        </w:tc>
+      </w:tr>
+      <w:tr>
+        <w:tc>
+          <w:tcPr>
+            <w:tcW w:w="2645" w:type="dxa"/>
+          </w:tcPr>
+          <w:p>
+            <w:pPr>
+              <w:jc w:val="left"/>
+              <w:rPr>
+                <w:rFonts w:hint="eastAsia"/>
+              </w:rPr>
+            </w:pPr>
+            <w:proofErr w:type="spellStart"/>
+            <w:r>
+              <w:rPr>
+                <w:rFonts w:hint="eastAsia"/>
+              </w:rPr>
+              <w:t>resourceid</w:t>
+            </w:r>
+            <w:proofErr w:type="spellEnd"/>
+          </w:p>
+        </w:tc>
+        <w:tc>
+          <w:tcPr>
+            <w:tcW w:w="2645" w:type="dxa"/>
+          </w:tcPr>
+          <w:p>
+            <w:pPr>
+              <w:jc w:val="left"/>
+              <w:rPr>
+                <w:rFonts w:hint="eastAsia"/>
+              </w:rPr>
+            </w:pPr>
+            <w:r>
+              <w:rPr>
+                <w:rFonts w:hint="eastAsia"/>
+              </w:rPr>
+              <w:t>P</w:t>
+            </w:r>
+            <w:r>
+              <w:t>ost</w:t>
+            </w:r>
+          </w:p>
+        </w:tc>
+        <w:tc>
+          <w:tcPr>
+            <w:tcW w:w="2646" w:type="dxa"/>
+          </w:tcPr>
+          <w:p>
+            <w:pPr>
+              <w:jc w:val="left"/>
+              <w:rPr>
+                <w:rFonts w:hint="eastAsia"/>
+              </w:rPr>
+            </w:pPr>
+            <w:r>
+              <w:rPr>
+                <w:rFonts w:hint="eastAsia"/>
+              </w:rPr>
+              <w:t>举报资源id</w:t>
+            </w:r>
+          </w:p>
+        </w:tc>
+      </w:tr>
+      <w:tr>
+        <w:tc>
+          <w:tcPr>
+            <w:tcW w:w="2645" w:type="dxa"/>
+          </w:tcPr>
+          <w:p>
+            <w:pPr>
+              <w:jc w:val="left"/>
+              <w:rPr>
+                <w:rFonts w:hint="eastAsia"/>
+              </w:rPr>
+            </w:pPr>
+            <w:r>
+              <w:rPr>
+                <w:rFonts w:hint="eastAsia"/>
+              </w:rPr>
+              <w:t>why</w:t>
+            </w:r>
+          </w:p>
+        </w:tc>
+        <w:tc>
+          <w:tcPr>
+            <w:tcW w:w="2645" w:type="dxa"/>
+          </w:tcPr>
+          <w:p>
+            <w:pPr>
+              <w:jc w:val="left"/>
+              <w:rPr>
+                <w:rFonts w:hint="eastAsia"/>
+              </w:rPr>
+            </w:pPr>
+            <w:r>
+              <w:rPr>
+                <w:rFonts w:hint="eastAsia"/>
+              </w:rPr>
+              <w:t>Post</w:t>
+            </w:r>
+          </w:p>
+        </w:tc>
+        <w:tc>
+          <w:tcPr>
+            <w:tcW w:w="2646" w:type="dxa"/>
+          </w:tcPr>
+          <w:p>
+            <w:pPr>
+              <w:jc w:val="left"/>
+              <w:rPr>
+                <w:rFonts w:hint="eastAsia"/>
+              </w:rPr>
+            </w:pPr>
+            <w:r>
+              <w:rPr>
+                <w:rFonts w:hint="eastAsia"/>
+              </w:rPr>
+              <w:t>举报理由描述</w:t>
+            </w:r>
+          </w:p>
+        </w:tc>
+      </w:tr>
+      <w:tr>
+        <w:tc>
+          <w:tcPr>
+            <w:tcW w:w="2645" w:type="dxa"/>
+          </w:tcPr>
+          <w:p>
+            <w:pPr>
+              <w:jc w:val="left"/>
+            </w:pPr>
+            <w:r>
+              <w:rPr>
+                <w:rFonts w:hint="eastAsia"/>
+              </w:rPr>
+              <w:t>返回值</w:t>
+            </w:r>
+          </w:p>
+        </w:tc>
+        <w:tc>
+          <w:tcPr>
+            <w:tcW w:w="2645" w:type="dxa"/>
+          </w:tcPr>
+          <w:p>
+            <w:pPr>
+              <w:jc w:val="left"/>
+              <w:rPr>
+                <w:rFonts w:hint="eastAsia"/>
+              </w:rPr>
+            </w:pPr>
+            <w:r>
+              <w:rPr>
+                <w:rFonts w:hint="eastAsia"/>
+              </w:rPr>
+              <w:t>Boolean</w:t>
+            </w:r>
+          </w:p>
+        </w:tc>
+        <w:tc>
+          <w:tcPr>
+            <w:tcW w:w="2646" w:type="dxa"/>
+          </w:tcPr>
+          <w:p>
+            <w:pPr>
+              <w:jc w:val="left"/>
+              <w:rPr>
+                <w:rFonts w:hint="eastAsia"/>
+              </w:rPr>
+            </w:pPr>
+            <w:r>
+              <w:rPr>
+                <w:rFonts w:hint="eastAsia"/>
+              </w:rPr>
+              <w:t>是否成功</w:t>
+            </w:r>
+          </w:p>
+        </w:tc>
+      </w:tr>
+    </w:tbl>
+    <w:p>
+      <w:pPr>
+        <w:ind w:left="360"/>
+        <w:jc w:val="left"/>
+        <w:rPr>
+          <w:rFonts w:hint="eastAsia"/>
+        </w:rPr>
+      </w:pPr>
+    </w:p>
     <w:p>
       <w:pPr>
         <w:pStyle w:val="a3"/>
@@ -1935,6 +6489,263 @@
         </w:rPr>
         <w:t>用户反馈</w:t>
       </w:r>
+    </w:p>
+    <w:tbl>
+      <w:tblPr>
+        <w:tblStyle w:val="2"/>
+        <w:tblW w:w="0" w:type="auto"/>
+        <w:tblInd w:w="360" w:type="dxa"/>
+        <w:tblLook w:val="04A0" w:firstRow="1" w:lastRow="0" w:firstColumn="1" w:lastColumn="0" w:noHBand="0" w:noVBand="1"/>
+      </w:tblPr>
+      <w:tblGrid>
+        <w:gridCol w:w="2645"/>
+        <w:gridCol w:w="2645"/>
+        <w:gridCol w:w="2646"/>
+      </w:tblGrid>
+      <w:tr>
+        <w:tc>
+          <w:tcPr>
+            <w:tcW w:w="7936" w:type="dxa"/>
+            <w:gridSpan w:val="3"/>
+          </w:tcPr>
+          <w:p>
+            <w:pPr>
+              <w:jc w:val="left"/>
+              <w:rPr>
+                <w:rFonts w:hint="eastAsia"/>
+              </w:rPr>
+            </w:pPr>
+            <w:proofErr w:type="spellStart"/>
+            <w:proofErr w:type="gramStart"/>
+            <w:r>
+              <w:rPr>
+                <w:rFonts w:hint="eastAsia"/>
+              </w:rPr>
+              <w:t>report</w:t>
+            </w:r>
+            <w:r>
+              <w:t>Bugs</w:t>
+            </w:r>
+            <w:proofErr w:type="spellEnd"/>
+            <w:r>
+              <w:t xml:space="preserve"> </w:t>
+            </w:r>
+            <w:r>
+              <w:t>:</w:t>
+            </w:r>
+            <w:proofErr w:type="gramEnd"/>
+            <w:r>
+              <w:t xml:space="preserve"> Boolean</w:t>
+            </w:r>
+          </w:p>
+        </w:tc>
+      </w:tr>
+      <w:tr>
+        <w:tc>
+          <w:tcPr>
+            <w:tcW w:w="2645" w:type="dxa"/>
+          </w:tcPr>
+          <w:p>
+            <w:pPr>
+              <w:jc w:val="left"/>
+              <w:rPr>
+                <w:rFonts w:hint="eastAsia"/>
+              </w:rPr>
+            </w:pPr>
+            <w:proofErr w:type="spellStart"/>
+            <w:r>
+              <w:rPr>
+                <w:rFonts w:hint="eastAsia"/>
+              </w:rPr>
+              <w:t>s</w:t>
+            </w:r>
+            <w:r>
+              <w:t>essionid</w:t>
+            </w:r>
+            <w:proofErr w:type="spellEnd"/>
+          </w:p>
+        </w:tc>
+        <w:tc>
+          <w:tcPr>
+            <w:tcW w:w="2645" w:type="dxa"/>
+          </w:tcPr>
+          <w:p>
+            <w:pPr>
+              <w:jc w:val="left"/>
+              <w:rPr>
+                <w:rFonts w:hint="eastAsia"/>
+              </w:rPr>
+            </w:pPr>
+            <w:r>
+              <w:rPr>
+                <w:rFonts w:hint="eastAsia"/>
+              </w:rPr>
+              <w:t>P</w:t>
+            </w:r>
+            <w:r>
+              <w:t>ost</w:t>
+            </w:r>
+          </w:p>
+        </w:tc>
+        <w:tc>
+          <w:tcPr>
+            <w:tcW w:w="2646" w:type="dxa"/>
+          </w:tcPr>
+          <w:p>
+            <w:pPr>
+              <w:jc w:val="left"/>
+              <w:rPr>
+                <w:rFonts w:hint="eastAsia"/>
+              </w:rPr>
+            </w:pPr>
+            <w:r>
+              <w:rPr>
+                <w:rFonts w:hint="eastAsia"/>
+              </w:rPr>
+              <w:t>session</w:t>
+            </w:r>
+            <w:r>
+              <w:t xml:space="preserve"> </w:t>
+            </w:r>
+            <w:r>
+              <w:rPr>
+                <w:rFonts w:hint="eastAsia"/>
+              </w:rPr>
+              <w:t>id</w:t>
+            </w:r>
+          </w:p>
+        </w:tc>
+      </w:tr>
+      <w:tr>
+        <w:tc>
+          <w:tcPr>
+            <w:tcW w:w="2645" w:type="dxa"/>
+          </w:tcPr>
+          <w:p>
+            <w:pPr>
+              <w:jc w:val="left"/>
+              <w:rPr>
+                <w:rFonts w:hint="eastAsia"/>
+              </w:rPr>
+            </w:pPr>
+            <w:r>
+              <w:rPr>
+                <w:rFonts w:hint="eastAsia"/>
+              </w:rPr>
+              <w:t>b</w:t>
+            </w:r>
+            <w:r>
+              <w:t>ugs</w:t>
+            </w:r>
+          </w:p>
+        </w:tc>
+        <w:tc>
+          <w:tcPr>
+            <w:tcW w:w="2645" w:type="dxa"/>
+          </w:tcPr>
+          <w:p>
+            <w:pPr>
+              <w:jc w:val="left"/>
+              <w:rPr>
+                <w:rFonts w:hint="eastAsia"/>
+              </w:rPr>
+            </w:pPr>
+            <w:r>
+              <w:rPr>
+                <w:rFonts w:hint="eastAsia"/>
+              </w:rPr>
+              <w:t>P</w:t>
+            </w:r>
+            <w:r>
+              <w:t>ost</w:t>
+            </w:r>
+          </w:p>
+        </w:tc>
+        <w:tc>
+          <w:tcPr>
+            <w:tcW w:w="2646" w:type="dxa"/>
+          </w:tcPr>
+          <w:p>
+            <w:pPr>
+              <w:jc w:val="left"/>
+              <w:rPr>
+                <w:rFonts w:hint="eastAsia"/>
+              </w:rPr>
+            </w:pPr>
+            <w:r>
+              <w:rPr>
+                <w:rFonts w:hint="eastAsia"/>
+              </w:rPr>
+              <w:t>反馈内容</w:t>
+            </w:r>
+          </w:p>
+        </w:tc>
+      </w:tr>
+      <w:tr>
+        <w:tc>
+          <w:tcPr>
+            <w:tcW w:w="2645" w:type="dxa"/>
+          </w:tcPr>
+          <w:p>
+            <w:pPr>
+              <w:jc w:val="left"/>
+            </w:pPr>
+            <w:r>
+              <w:rPr>
+                <w:rFonts w:hint="eastAsia"/>
+              </w:rPr>
+              <w:t>返回值</w:t>
+            </w:r>
+          </w:p>
+        </w:tc>
+        <w:tc>
+          <w:tcPr>
+            <w:tcW w:w="2645" w:type="dxa"/>
+          </w:tcPr>
+          <w:p>
+            <w:pPr>
+              <w:jc w:val="left"/>
+              <w:rPr>
+                <w:rFonts w:hint="eastAsia"/>
+              </w:rPr>
+            </w:pPr>
+            <w:r>
+              <w:rPr>
+                <w:rFonts w:hint="eastAsia"/>
+              </w:rPr>
+              <w:t>Boolean</w:t>
+            </w:r>
+          </w:p>
+        </w:tc>
+        <w:tc>
+          <w:tcPr>
+            <w:tcW w:w="2646" w:type="dxa"/>
+          </w:tcPr>
+          <w:p>
+            <w:pPr>
+              <w:jc w:val="left"/>
+              <w:rPr>
+                <w:rFonts w:hint="eastAsia"/>
+              </w:rPr>
+            </w:pPr>
+            <w:r>
+              <w:rPr>
+                <w:rFonts w:hint="eastAsia"/>
+              </w:rPr>
+              <w:t>是否成功</w:t>
+            </w:r>
+          </w:p>
+        </w:tc>
+      </w:tr>
+    </w:tbl>
+    <w:p>
+      <w:pPr>
+        <w:ind w:left="360"/>
+        <w:jc w:val="left"/>
+        <w:rPr>
+          <w:rFonts w:hint="eastAsia"/>
+        </w:rPr>
+      </w:pPr>
     </w:p>
     <w:p>
       <w:pPr>
@@ -1953,6 +6764,254 @@
         <w:t>下发公告</w:t>
       </w:r>
     </w:p>
+    <w:tbl>
+      <w:tblPr>
+        <w:tblStyle w:val="2"/>
+        <w:tblW w:w="0" w:type="auto"/>
+        <w:tblInd w:w="360" w:type="dxa"/>
+        <w:tblLook w:val="04A0" w:firstRow="1" w:lastRow="0" w:firstColumn="1" w:lastColumn="0" w:noHBand="0" w:noVBand="1"/>
+      </w:tblPr>
+      <w:tblGrid>
+        <w:gridCol w:w="2645"/>
+        <w:gridCol w:w="2645"/>
+        <w:gridCol w:w="2646"/>
+      </w:tblGrid>
+      <w:tr>
+        <w:tc>
+          <w:tcPr>
+            <w:tcW w:w="7936" w:type="dxa"/>
+            <w:gridSpan w:val="3"/>
+          </w:tcPr>
+          <w:p>
+            <w:pPr>
+              <w:jc w:val="left"/>
+              <w:rPr>
+                <w:rFonts w:hint="eastAsia"/>
+              </w:rPr>
+            </w:pPr>
+            <w:proofErr w:type="spellStart"/>
+            <w:proofErr w:type="gramStart"/>
+            <w:r>
+              <w:rPr>
+                <w:rFonts w:hint="eastAsia"/>
+              </w:rPr>
+              <w:t>pushNotice</w:t>
+            </w:r>
+            <w:proofErr w:type="spellEnd"/>
+            <w:r>
+              <w:t xml:space="preserve"> </w:t>
+            </w:r>
+            <w:r>
+              <w:t>:</w:t>
+            </w:r>
+            <w:proofErr w:type="gramEnd"/>
+            <w:r>
+              <w:t xml:space="preserve"> Boolean</w:t>
+            </w:r>
+          </w:p>
+        </w:tc>
+      </w:tr>
+      <w:tr>
+        <w:tc>
+          <w:tcPr>
+            <w:tcW w:w="2645" w:type="dxa"/>
+          </w:tcPr>
+          <w:p>
+            <w:pPr>
+              <w:jc w:val="left"/>
+              <w:rPr>
+                <w:rFonts w:hint="eastAsia"/>
+              </w:rPr>
+            </w:pPr>
+            <w:proofErr w:type="spellStart"/>
+            <w:r>
+              <w:rPr>
+                <w:rFonts w:hint="eastAsia"/>
+              </w:rPr>
+              <w:t>s</w:t>
+            </w:r>
+            <w:r>
+              <w:t>essionid</w:t>
+            </w:r>
+            <w:proofErr w:type="spellEnd"/>
+          </w:p>
+        </w:tc>
+        <w:tc>
+          <w:tcPr>
+            <w:tcW w:w="2645" w:type="dxa"/>
+          </w:tcPr>
+          <w:p>
+            <w:pPr>
+              <w:jc w:val="left"/>
+              <w:rPr>
+                <w:rFonts w:hint="eastAsia"/>
+              </w:rPr>
+            </w:pPr>
+            <w:r>
+              <w:rPr>
+                <w:rFonts w:hint="eastAsia"/>
+              </w:rPr>
+              <w:t>P</w:t>
+            </w:r>
+            <w:r>
+              <w:t>ost</w:t>
+            </w:r>
+          </w:p>
+        </w:tc>
+        <w:tc>
+          <w:tcPr>
+            <w:tcW w:w="2646" w:type="dxa"/>
+          </w:tcPr>
+          <w:p>
+            <w:pPr>
+              <w:jc w:val="left"/>
+              <w:rPr>
+                <w:rFonts w:hint="eastAsia"/>
+              </w:rPr>
+            </w:pPr>
+            <w:r>
+              <w:rPr>
+                <w:rFonts w:hint="eastAsia"/>
+              </w:rPr>
+              <w:t>session</w:t>
+            </w:r>
+            <w:r>
+              <w:t xml:space="preserve"> </w:t>
+            </w:r>
+            <w:r>
+              <w:rPr>
+                <w:rFonts w:hint="eastAsia"/>
+              </w:rPr>
+              <w:t>id</w:t>
+            </w:r>
+          </w:p>
+        </w:tc>
+      </w:tr>
+      <w:tr>
+        <w:tc>
+          <w:tcPr>
+            <w:tcW w:w="2645" w:type="dxa"/>
+          </w:tcPr>
+          <w:p>
+            <w:pPr>
+              <w:jc w:val="left"/>
+              <w:rPr>
+                <w:rFonts w:hint="eastAsia"/>
+              </w:rPr>
+            </w:pPr>
+            <w:r>
+              <w:t>notice</w:t>
+            </w:r>
+          </w:p>
+        </w:tc>
+        <w:tc>
+          <w:tcPr>
+            <w:tcW w:w="2645" w:type="dxa"/>
+          </w:tcPr>
+          <w:p>
+            <w:pPr>
+              <w:jc w:val="left"/>
+              <w:rPr>
+                <w:rFonts w:hint="eastAsia"/>
+              </w:rPr>
+            </w:pPr>
+            <w:r>
+              <w:rPr>
+                <w:rFonts w:hint="eastAsia"/>
+              </w:rPr>
+              <w:t>P</w:t>
+            </w:r>
+            <w:r>
+              <w:t>ost</w:t>
+            </w:r>
+          </w:p>
+        </w:tc>
+        <w:tc>
+          <w:tcPr>
+            <w:tcW w:w="2646" w:type="dxa"/>
+          </w:tcPr>
+          <w:p>
+            <w:pPr>
+              <w:jc w:val="left"/>
+              <w:rPr>
+                <w:rFonts w:hint="eastAsia"/>
+              </w:rPr>
+            </w:pPr>
+            <w:r>
+              <w:rPr>
+                <w:rFonts w:hint="eastAsia"/>
+              </w:rPr>
+              <w:t>公告内容</w:t>
+            </w:r>
+          </w:p>
+        </w:tc>
+      </w:tr>
+      <w:tr>
+        <w:tc>
+          <w:tcPr>
+            <w:tcW w:w="2645" w:type="dxa"/>
+          </w:tcPr>
+          <w:p>
+            <w:pPr>
+              <w:jc w:val="left"/>
+            </w:pPr>
+            <w:r>
+              <w:rPr>
+                <w:rFonts w:hint="eastAsia"/>
+              </w:rPr>
+              <w:t>返回值</w:t>
+            </w:r>
+          </w:p>
+        </w:tc>
+        <w:tc>
+          <w:tcPr>
+            <w:tcW w:w="2645" w:type="dxa"/>
+          </w:tcPr>
+          <w:p>
+            <w:pPr>
+              <w:jc w:val="left"/>
+              <w:rPr>
+                <w:rFonts w:hint="eastAsia"/>
+              </w:rPr>
+            </w:pPr>
+            <w:r>
+              <w:rPr>
+                <w:rFonts w:hint="eastAsia"/>
+              </w:rPr>
+              <w:t>Boolean</w:t>
+            </w:r>
+          </w:p>
+        </w:tc>
+        <w:tc>
+          <w:tcPr>
+            <w:tcW w:w="2646" w:type="dxa"/>
+          </w:tcPr>
+          <w:p>
+            <w:pPr>
+              <w:jc w:val="left"/>
+              <w:rPr>
+                <w:rFonts w:hint="eastAsia"/>
+              </w:rPr>
+            </w:pPr>
+            <w:r>
+              <w:rPr>
+                <w:rFonts w:hint="eastAsia"/>
+              </w:rPr>
+              <w:t>是否成功</w:t>
+            </w:r>
+          </w:p>
+        </w:tc>
+      </w:tr>
+    </w:tbl>
+    <w:p>
+      <w:pPr>
+        <w:ind w:left="360"/>
+        <w:jc w:val="left"/>
+        <w:rPr>
+          <w:rFonts w:hint="eastAsia"/>
+        </w:rPr>
+      </w:pPr>
+    </w:p>
     <w:p>
       <w:pPr>
         <w:pStyle w:val="a3"/>
@@ -1970,6 +7029,312 @@
         <w:t>发送私信</w:t>
       </w:r>
     </w:p>
+    <w:tbl>
+      <w:tblPr>
+        <w:tblStyle w:val="2"/>
+        <w:tblW w:w="0" w:type="auto"/>
+        <w:tblInd w:w="360" w:type="dxa"/>
+        <w:tblLook w:val="04A0" w:firstRow="1" w:lastRow="0" w:firstColumn="1" w:lastColumn="0" w:noHBand="0" w:noVBand="1"/>
+      </w:tblPr>
+      <w:tblGrid>
+        <w:gridCol w:w="2645"/>
+        <w:gridCol w:w="2645"/>
+        <w:gridCol w:w="2646"/>
+      </w:tblGrid>
+      <w:tr>
+        <w:tc>
+          <w:tcPr>
+            <w:tcW w:w="7936" w:type="dxa"/>
+            <w:gridSpan w:val="3"/>
+          </w:tcPr>
+          <w:p>
+            <w:pPr>
+              <w:jc w:val="left"/>
+              <w:rPr>
+                <w:rFonts w:hint="eastAsia"/>
+              </w:rPr>
+            </w:pPr>
+            <w:proofErr w:type="spellStart"/>
+            <w:proofErr w:type="gramStart"/>
+            <w:r>
+              <w:rPr>
+                <w:rFonts w:hint="eastAsia"/>
+              </w:rPr>
+              <w:t>pushMail</w:t>
+            </w:r>
+            <w:proofErr w:type="spellEnd"/>
+            <w:r>
+              <w:t xml:space="preserve"> </w:t>
+            </w:r>
+            <w:r>
+              <w:t>:</w:t>
+            </w:r>
+            <w:proofErr w:type="gramEnd"/>
+            <w:r>
+              <w:t xml:space="preserve"> Boolean</w:t>
+            </w:r>
+          </w:p>
+        </w:tc>
+      </w:tr>
+      <w:tr>
+        <w:tc>
+          <w:tcPr>
+            <w:tcW w:w="2645" w:type="dxa"/>
+          </w:tcPr>
+          <w:p>
+            <w:pPr>
+              <w:jc w:val="left"/>
+              <w:rPr>
+                <w:rFonts w:hint="eastAsia"/>
+              </w:rPr>
+            </w:pPr>
+            <w:proofErr w:type="spellStart"/>
+            <w:r>
+              <w:rPr>
+                <w:rFonts w:hint="eastAsia"/>
+              </w:rPr>
+              <w:t>s</w:t>
+            </w:r>
+            <w:r>
+              <w:t>essionid</w:t>
+            </w:r>
+            <w:proofErr w:type="spellEnd"/>
+          </w:p>
+        </w:tc>
+        <w:tc>
+          <w:tcPr>
+            <w:tcW w:w="2645" w:type="dxa"/>
+          </w:tcPr>
+          <w:p>
+            <w:pPr>
+              <w:jc w:val="left"/>
+              <w:rPr>
+                <w:rFonts w:hint="eastAsia"/>
+              </w:rPr>
+            </w:pPr>
+            <w:r>
+              <w:rPr>
+                <w:rFonts w:hint="eastAsia"/>
+              </w:rPr>
+              <w:t>P</w:t>
+            </w:r>
+            <w:r>
+              <w:t>ost</w:t>
+            </w:r>
+          </w:p>
+        </w:tc>
+        <w:tc>
+          <w:tcPr>
+            <w:tcW w:w="2646" w:type="dxa"/>
+          </w:tcPr>
+          <w:p>
+            <w:pPr>
+              <w:jc w:val="left"/>
+              <w:rPr>
+                <w:rFonts w:hint="eastAsia"/>
+              </w:rPr>
+            </w:pPr>
+            <w:r>
+              <w:rPr>
+                <w:rFonts w:hint="eastAsia"/>
+              </w:rPr>
+              <w:t>session</w:t>
+            </w:r>
+            <w:r>
+              <w:t xml:space="preserve"> </w:t>
+            </w:r>
+            <w:r>
+              <w:rPr>
+                <w:rFonts w:hint="eastAsia"/>
+              </w:rPr>
+              <w:t>id</w:t>
+            </w:r>
+          </w:p>
+        </w:tc>
+      </w:tr>
+      <w:tr>
+        <w:tc>
+          <w:tcPr>
+            <w:tcW w:w="2645" w:type="dxa"/>
+          </w:tcPr>
+          <w:p>
+            <w:pPr>
+              <w:jc w:val="left"/>
+              <w:rPr>
+                <w:rFonts w:hint="eastAsia"/>
+              </w:rPr>
+            </w:pPr>
+            <w:r>
+              <w:t>mail</w:t>
+            </w:r>
+          </w:p>
+        </w:tc>
+        <w:tc>
+          <w:tcPr>
+            <w:tcW w:w="2645" w:type="dxa"/>
+          </w:tcPr>
+          <w:p>
+            <w:pPr>
+              <w:jc w:val="left"/>
+              <w:rPr>
+                <w:rFonts w:hint="eastAsia"/>
+              </w:rPr>
+            </w:pPr>
+            <w:r>
+              <w:rPr>
+                <w:rFonts w:hint="eastAsia"/>
+              </w:rPr>
+              <w:t>P</w:t>
+            </w:r>
+            <w:r>
+              <w:t>ost</w:t>
+            </w:r>
+          </w:p>
+        </w:tc>
+        <w:tc>
+          <w:tcPr>
+            <w:tcW w:w="2646" w:type="dxa"/>
+          </w:tcPr>
+          <w:p>
+            <w:pPr>
+              <w:jc w:val="left"/>
+              <w:rPr>
+                <w:rFonts w:hint="eastAsia"/>
+              </w:rPr>
+            </w:pPr>
+            <w:r>
+              <w:rPr>
+                <w:rFonts w:hint="eastAsia"/>
+              </w:rPr>
+              <w:t>私信内容</w:t>
+            </w:r>
+          </w:p>
+        </w:tc>
+      </w:tr>
+      <w:tr>
+        <w:tc>
+          <w:tcPr>
+            <w:tcW w:w="2645" w:type="dxa"/>
+          </w:tcPr>
+          <w:p>
+            <w:pPr>
+              <w:jc w:val="left"/>
+            </w:pPr>
+            <w:proofErr w:type="spellStart"/>
+            <w:r>
+              <w:rPr>
+                <w:rFonts w:hint="eastAsia"/>
+              </w:rPr>
+              <w:t>userid</w:t>
+            </w:r>
+            <w:proofErr w:type="spellEnd"/>
+          </w:p>
+        </w:tc>
+        <w:tc>
+          <w:tcPr>
+            <w:tcW w:w="2645" w:type="dxa"/>
+          </w:tcPr>
+          <w:p>
+            <w:pPr>
+              <w:jc w:val="left"/>
+              <w:rPr>
+                <w:rFonts w:hint="eastAsia"/>
+              </w:rPr>
+            </w:pPr>
+            <w:r>
+              <w:rPr>
+                <w:rFonts w:hint="eastAsia"/>
+              </w:rPr>
+              <w:t>Post</w:t>
+            </w:r>
+          </w:p>
+        </w:tc>
+        <w:tc>
+          <w:tcPr>
+            <w:tcW w:w="2646" w:type="dxa"/>
+          </w:tcPr>
+          <w:p>
+            <w:pPr>
+              <w:jc w:val="left"/>
+              <w:rPr>
+                <w:rFonts w:hint="eastAsia"/>
+              </w:rPr>
+            </w:pPr>
+            <w:r>
+              <w:rPr>
+                <w:rFonts w:hint="eastAsia"/>
+              </w:rPr>
+              <w:t>发送私信的对象</w:t>
+            </w:r>
+          </w:p>
+        </w:tc>
+      </w:tr>
+      <w:tr>
+        <w:tc>
+          <w:tcPr>
+            <w:tcW w:w="2645" w:type="dxa"/>
+          </w:tcPr>
+          <w:p>
+            <w:pPr>
+              <w:jc w:val="left"/>
+            </w:pPr>
+            <w:r>
+              <w:rPr>
+                <w:rFonts w:hint="eastAsia"/>
+              </w:rPr>
+              <w:t>返回值</w:t>
+            </w:r>
+          </w:p>
+        </w:tc>
+        <w:tc>
+          <w:tcPr>
+            <w:tcW w:w="2645" w:type="dxa"/>
+          </w:tcPr>
+          <w:p>
+            <w:pPr>
+              <w:jc w:val="left"/>
+              <w:rPr>
+                <w:rFonts w:hint="eastAsia"/>
+              </w:rPr>
+            </w:pPr>
+            <w:r>
+              <w:rPr>
+                <w:rFonts w:hint="eastAsia"/>
+              </w:rPr>
+              <w:t>Boolean</w:t>
+            </w:r>
+          </w:p>
+        </w:tc>
+        <w:tc>
+          <w:tcPr>
+            <w:tcW w:w="2646" w:type="dxa"/>
+          </w:tcPr>
+          <w:p>
+            <w:pPr>
+              <w:jc w:val="left"/>
+              <w:rPr>
+                <w:rFonts w:hint="eastAsia"/>
+              </w:rPr>
+            </w:pPr>
+            <w:r>
+              <w:rPr>
+                <w:rFonts w:hint="eastAsia"/>
+              </w:rPr>
+              <w:t>是否成功</w:t>
+            </w:r>
+          </w:p>
+        </w:tc>
+      </w:tr>
+    </w:tbl>
+    <w:p>
+      <w:pPr>
+        <w:ind w:left="360"/>
+        <w:jc w:val="left"/>
+        <w:rPr>
+          <w:rFonts w:hint="eastAsia"/>
+        </w:rPr>
+      </w:pPr>
+    </w:p>
     <w:p>
       <w:pPr>
         <w:pStyle w:val="a3"/>
@@ -1979,9 +7344,6 @@
         </w:numPr>
         <w:ind w:firstLineChars="0"/>
         <w:jc w:val="left"/>
-        <w:rPr>
-          <w:rFonts w:hint="eastAsia"/>
-        </w:rPr>
       </w:pPr>
       <w:r>
         <w:rPr>
@@ -1989,6 +7351,201 @@
         </w:rPr>
         <w:t>专家申请自己的门户系统</w:t>
       </w:r>
+    </w:p>
+    <w:tbl>
+      <w:tblPr>
+        <w:tblStyle w:val="2"/>
+        <w:tblW w:w="0" w:type="auto"/>
+        <w:tblInd w:w="360" w:type="dxa"/>
+        <w:tblLook w:val="04A0" w:firstRow="1" w:lastRow="0" w:firstColumn="1" w:lastColumn="0" w:noHBand="0" w:noVBand="1"/>
+      </w:tblPr>
+      <w:tblGrid>
+        <w:gridCol w:w="2645"/>
+        <w:gridCol w:w="2645"/>
+        <w:gridCol w:w="2646"/>
+      </w:tblGrid>
+      <w:tr>
+        <w:tc>
+          <w:tcPr>
+            <w:tcW w:w="7936" w:type="dxa"/>
+            <w:gridSpan w:val="3"/>
+          </w:tcPr>
+          <w:p>
+            <w:pPr>
+              <w:jc w:val="left"/>
+              <w:rPr>
+                <w:rFonts w:hint="eastAsia"/>
+              </w:rPr>
+            </w:pPr>
+            <w:proofErr w:type="spellStart"/>
+            <w:proofErr w:type="gramStart"/>
+            <w:r>
+              <w:rPr>
+                <w:rFonts w:hint="eastAsia"/>
+              </w:rPr>
+              <w:t>createHomepage</w:t>
+            </w:r>
+            <w:proofErr w:type="spellEnd"/>
+            <w:r>
+              <w:t xml:space="preserve"> </w:t>
+            </w:r>
+            <w:r>
+              <w:t>:</w:t>
+            </w:r>
+            <w:proofErr w:type="gramEnd"/>
+            <w:r>
+              <w:t xml:space="preserve"> </w:t>
+            </w:r>
+            <w:proofErr w:type="spellStart"/>
+            <w:r>
+              <w:t>Url</w:t>
+            </w:r>
+            <w:proofErr w:type="spellEnd"/>
+          </w:p>
+        </w:tc>
+      </w:tr>
+      <w:tr>
+        <w:tc>
+          <w:tcPr>
+            <w:tcW w:w="2645" w:type="dxa"/>
+          </w:tcPr>
+          <w:p>
+            <w:pPr>
+              <w:jc w:val="left"/>
+              <w:rPr>
+                <w:rFonts w:hint="eastAsia"/>
+              </w:rPr>
+            </w:pPr>
+            <w:proofErr w:type="spellStart"/>
+            <w:r>
+              <w:rPr>
+                <w:rFonts w:hint="eastAsia"/>
+              </w:rPr>
+              <w:t>s</w:t>
+            </w:r>
+            <w:r>
+              <w:t>essionid</w:t>
+            </w:r>
+            <w:proofErr w:type="spellEnd"/>
+          </w:p>
+        </w:tc>
+        <w:tc>
+          <w:tcPr>
+            <w:tcW w:w="2645" w:type="dxa"/>
+          </w:tcPr>
+          <w:p>
+            <w:pPr>
+              <w:jc w:val="left"/>
+              <w:rPr>
+                <w:rFonts w:hint="eastAsia"/>
+              </w:rPr>
+            </w:pPr>
+            <w:r>
+              <w:rPr>
+                <w:rFonts w:hint="eastAsia"/>
+              </w:rPr>
+              <w:t>P</w:t>
+            </w:r>
+            <w:r>
+              <w:t>ost</w:t>
+            </w:r>
+          </w:p>
+        </w:tc>
+        <w:tc>
+          <w:tcPr>
+            <w:tcW w:w="2646" w:type="dxa"/>
+          </w:tcPr>
+          <w:p>
+            <w:pPr>
+              <w:jc w:val="left"/>
+              <w:rPr>
+                <w:rFonts w:hint="eastAsia"/>
+              </w:rPr>
+            </w:pPr>
+            <w:r>
+              <w:rPr>
+                <w:rFonts w:hint="eastAsia"/>
+              </w:rPr>
+              <w:t>session</w:t>
+            </w:r>
+            <w:r>
+              <w:t xml:space="preserve"> </w:t>
+            </w:r>
+            <w:r>
+              <w:rPr>
+                <w:rFonts w:hint="eastAsia"/>
+              </w:rPr>
+              <w:t>id</w:t>
+            </w:r>
+          </w:p>
+        </w:tc>
+      </w:tr>
+      <w:tr>
+        <w:tc>
+          <w:tcPr>
+            <w:tcW w:w="2645" w:type="dxa"/>
+          </w:tcPr>
+          <w:p>
+            <w:pPr>
+              <w:jc w:val="left"/>
+            </w:pPr>
+            <w:r>
+              <w:rPr>
+                <w:rFonts w:hint="eastAsia"/>
+              </w:rPr>
+              <w:t>返回值</w:t>
+            </w:r>
+          </w:p>
+        </w:tc>
+        <w:tc>
+          <w:tcPr>
+            <w:tcW w:w="2645" w:type="dxa"/>
+          </w:tcPr>
+          <w:p>
+            <w:pPr>
+              <w:jc w:val="left"/>
+              <w:rPr>
+                <w:rFonts w:hint="eastAsia"/>
+              </w:rPr>
+            </w:pPr>
+            <w:proofErr w:type="spellStart"/>
+            <w:r>
+              <w:t>Url</w:t>
+            </w:r>
+            <w:proofErr w:type="spellEnd"/>
+          </w:p>
+        </w:tc>
+        <w:tc>
+          <w:tcPr>
+            <w:tcW w:w="2646" w:type="dxa"/>
+          </w:tcPr>
+          <w:p>
+            <w:pPr>
+              <w:jc w:val="left"/>
+              <w:rPr>
+                <w:rFonts w:hint="eastAsia"/>
+              </w:rPr>
+            </w:pPr>
+            <w:r>
+              <w:rPr>
+                <w:rFonts w:hint="eastAsia"/>
+              </w:rPr>
+              <w:t>门户主页</w:t>
+            </w:r>
+            <w:bookmarkStart w:id="1" w:name="_GoBack"/>
+            <w:bookmarkEnd w:id="1"/>
+          </w:p>
+        </w:tc>
+      </w:tr>
+    </w:tbl>
+    <w:p>
+      <w:pPr>
+        <w:ind w:left="360"/>
+        <w:jc w:val="left"/>
+        <w:rPr>
+          <w:rFonts w:hint="eastAsia"/>
+        </w:rPr>
+      </w:pPr>
     </w:p>
     <w:sectPr>
       <w:pgSz w:w="11906" w:h="16838"/>
@@ -2324,6 +7881,7 @@
     <w:lsdException w:name="HTML Sample" w:semiHidden="1" w:unhideWhenUsed="1"/>
     <w:lsdException w:name="HTML Typewriter" w:semiHidden="1" w:unhideWhenUsed="1"/>
     <w:lsdException w:name="HTML Variable" w:semiHidden="1" w:unhideWhenUsed="1"/>
+    <w:lsdException w:name="Normal Table" w:semiHidden="1" w:unhideWhenUsed="1"/>
     <w:lsdException w:name="annotation subject" w:semiHidden="1" w:unhideWhenUsed="1"/>
     <w:lsdException w:name="No List" w:semiHidden="1" w:unhideWhenUsed="1"/>
     <w:lsdException w:name="Outline List 1" w:semiHidden="1" w:unhideWhenUsed="1"/>
@@ -2370,8 +7928,10 @@
     <w:lsdException w:name="Table Subtle 2" w:semiHidden="1" w:unhideWhenUsed="1"/>
     <w:lsdException w:name="Table Web 1" w:semiHidden="1" w:unhideWhenUsed="1"/>
     <w:lsdException w:name="Table Web 2" w:semiHidden="1" w:unhideWhenUsed="1"/>
+    <w:lsdException w:name="Table Web 3" w:semiHidden="1" w:unhideWhenUsed="1"/>
     <w:lsdException w:name="Balloon Text" w:semiHidden="1" w:unhideWhenUsed="1"/>
     <w:lsdException w:name="Table Grid" w:uiPriority="39"/>
+    <w:lsdException w:name="Table Theme" w:semiHidden="1" w:unhideWhenUsed="1"/>
     <w:lsdException w:name="Placeholder Text" w:semiHidden="1"/>
     <w:lsdException w:name="No Spacing" w:uiPriority="1" w:qFormat="1"/>
     <w:lsdException w:name="Light Shading" w:uiPriority="60"/>
@@ -2596,6 +8156,7 @@
   <w:style w:type="paragraph" w:default="1" w:styleId="a">
     <w:name w:val="Normal"/>
     <w:qFormat/>
+    <w:rsid w:val="00C76C6A"/>
     <w:pPr>
       <w:widowControl w:val="0"/>
       <w:jc w:val="both"/>
@@ -2604,7 +8165,6 @@
   <w:style w:type="character" w:default="1" w:styleId="a0">
     <w:name w:val="Default Paragraph Font"/>
     <w:uiPriority w:val="1"/>
-    <w:semiHidden/>
     <w:unhideWhenUsed/>
   </w:style>
   <w:style w:type="table" w:default="1" w:styleId="a1">
@@ -2643,6 +8203,40 @@
     <w:basedOn w:val="a1"/>
     <w:uiPriority w:val="39"/>
     <w:rsid w:val="000C6916"/>
+    <w:tblPr>
+      <w:tblBorders>
+        <w:top w:val="single" w:sz="4" w:space="0" w:color="auto"/>
+        <w:left w:val="single" w:sz="4" w:space="0" w:color="auto"/>
+        <w:bottom w:val="single" w:sz="4" w:space="0" w:color="auto"/>
+        <w:right w:val="single" w:sz="4" w:space="0" w:color="auto"/>
+        <w:insideH w:val="single" w:sz="4" w:space="0" w:color="auto"/>
+        <w:insideV w:val="single" w:sz="4" w:space="0" w:color="auto"/>
+      </w:tblBorders>
+    </w:tblPr>
+  </w:style>
+  <w:style w:type="table" w:customStyle="1" w:styleId="1">
+    <w:name w:val="网格型1"/>
+    <w:basedOn w:val="a1"/>
+    <w:next w:val="a4"/>
+    <w:uiPriority w:val="39"/>
+    <w:rsid w:val="00BC6616"/>
+    <w:tblPr>
+      <w:tblBorders>
+        <w:top w:val="single" w:sz="4" w:space="0" w:color="auto"/>
+        <w:left w:val="single" w:sz="4" w:space="0" w:color="auto"/>
+        <w:bottom w:val="single" w:sz="4" w:space="0" w:color="auto"/>
+        <w:right w:val="single" w:sz="4" w:space="0" w:color="auto"/>
+        <w:insideH w:val="single" w:sz="4" w:space="0" w:color="auto"/>
+        <w:insideV w:val="single" w:sz="4" w:space="0" w:color="auto"/>
+      </w:tblBorders>
+    </w:tblPr>
+  </w:style>
+  <w:style w:type="table" w:customStyle="1" w:styleId="2">
+    <w:name w:val="网格型2"/>
+    <w:basedOn w:val="a1"/>
+    <w:next w:val="a4"/>
+    <w:uiPriority w:val="39"/>
+    <w:rsid w:val="00C76C6A"/>
     <w:tblPr>
       <w:tblBorders>
         <w:top w:val="single" w:sz="4" w:space="0" w:color="auto"/>
